--- a/текст.docx
+++ b/текст.docx
@@ -1,9 +1,10 @@
 
 <file path=word/document.xml><?xml version="1.0" encoding="utf-8"?>
-<w:document xmlns:wpc="http://schemas.microsoft.com/office/word/2010/wordprocessingCanvas" xmlns:cx="http://schemas.microsoft.com/office/drawing/2014/chartex" xmlns:cx1="http://schemas.microsoft.com/office/drawing/2015/9/8/chartex" xmlns:cx2="http://schemas.microsoft.com/office/drawing/2015/10/21/chartex" xmlns:cx3="http://schemas.microsoft.com/office/drawing/2016/5/9/chartex" xmlns:cx4="http://schemas.microsoft.com/office/drawing/2016/5/10/chartex" xmlns:cx5="http://schemas.microsoft.com/office/drawing/2016/5/11/chartex" xmlns:cx6="http://schemas.microsoft.com/office/drawing/2016/5/12/chartex" xmlns:cx7="http://schemas.microsoft.com/office/drawing/2016/5/13/chartex" xmlns:cx8="http://schemas.microsoft.com/office/drawing/2016/5/14/chartex" xmlns:mc="http://schemas.openxmlformats.org/markup-compatibility/2006" xmlns:aink="http://schemas.microsoft.com/office/drawing/2016/ink" xmlns:am3d="http://schemas.microsoft.com/office/drawing/2017/model3d" xmlns:o="urn:schemas-microsoft-com:office:office" xmlns:r="http://schemas.openxmlformats.org/officeDocument/2006/relationships" xmlns:m="http://schemas.openxmlformats.org/officeDocument/2006/math" xmlns:v="urn:schemas-microsoft-com:vml" xmlns:wp14="http://schemas.microsoft.com/office/word/2010/wordprocessingDrawing" xmlns:wp="http://schemas.openxmlformats.org/drawingml/2006/wordprocessingDrawing" xmlns:w10="urn:schemas-microsoft-com:office:word" xmlns:w="http://schemas.openxmlformats.org/wordprocessingml/2006/main" xmlns:w14="http://schemas.microsoft.com/office/word/2010/wordml" xmlns:w15="http://schemas.microsoft.com/office/word/2012/wordml" xmlns:w16cex="http://schemas.microsoft.com/office/word/2018/wordml/cex" xmlns:w16cid="http://schemas.microsoft.com/office/word/2016/wordml/cid" xmlns:w16="http://schemas.microsoft.com/office/word/2018/wordml" xmlns:w16sdtdh="http://schemas.microsoft.com/office/word/2020/wordml/sdtdatahash" xmlns:w16se="http://schemas.microsoft.com/office/word/2015/wordml/symex" xmlns:wpg="http://schemas.microsoft.com/office/word/2010/wordprocessingGroup" xmlns:wpi="http://schemas.microsoft.com/office/word/2010/wordprocessingInk" xmlns:wne="http://schemas.microsoft.com/office/word/2006/wordml" xmlns:wps="http://schemas.microsoft.com/office/word/2010/wordprocessingShape" mc:Ignorable="w14 w15 w16se w16cid w16 w16cex w16sdtdh wp14">
+<w:document xmlns:o="urn:schemas-microsoft-com:office:office" xmlns:r="http://schemas.openxmlformats.org/officeDocument/2006/relationships" xmlns:v="urn:schemas-microsoft-com:vml" xmlns:w="http://schemas.openxmlformats.org/wordprocessingml/2006/main" xmlns:w10="urn:schemas-microsoft-com:office:word" xmlns:wp="http://schemas.openxmlformats.org/drawingml/2006/wordprocessingDrawing" xmlns:pic="http://schemas.openxmlformats.org/drawingml/2006/picture" xmlns:wps="http://schemas.microsoft.com/office/word/2010/wordprocessingShape" xmlns:wpg="http://schemas.microsoft.com/office/word/2010/wordprocessingGroup" xmlns:mc="http://schemas.openxmlformats.org/markup-compatibility/2006" xmlns:wp14="http://schemas.microsoft.com/office/word/2010/wordprocessingDrawing" xmlns:w14="http://schemas.microsoft.com/office/word/2010/wordml" xmlns:w15="http://schemas.microsoft.com/office/word/2012/wordml" mc:Ignorable="w14 wp14 w15">
   <w:body>
     <w:p>
       <w:pPr>
+        <w:pStyle w:val="Normal"/>
         <w:rPr>
           <w:b/>
           <w:bCs/>
@@ -18,13 +19,27 @@
       </w:r>
     </w:p>
     <w:p>
-      <w:r>
+      <w:pPr>
+        <w:pStyle w:val="Normal"/>
+        <w:rPr/>
+      </w:pPr>
+      <w:r>
+        <w:rPr/>
         <w:t>Представиться</w:t>
       </w:r>
     </w:p>
-    <w:p/>
-    <w:p>
-      <w:pPr>
+    <w:p>
+      <w:pPr>
+        <w:pStyle w:val="Normal"/>
+        <w:rPr/>
+      </w:pPr>
+      <w:r>
+        <w:rPr/>
+      </w:r>
+    </w:p>
+    <w:p>
+      <w:pPr>
+        <w:pStyle w:val="Normal"/>
         <w:rPr>
           <w:b/>
           <w:bCs/>
@@ -40,39 +55,37 @@
     </w:p>
     <w:p>
       <w:pPr>
-        <w:jc w:val="both"/>
-        <w:rPr>
-          <w:sz w:val="28"/>
-          <w:szCs w:val="28"/>
-        </w:rPr>
-      </w:pPr>
-      <w:r>
-        <w:t>Основным преимуществом радиолокационных средства наблюдения поверхности является всепогодность и независимость от освещения. Одной из главных проблемых получения качественных изображений поверхности с использованием РСА авиационного базирования, в том числ</w:t>
-      </w:r>
-      <w:r>
-        <w:t>е на БПЛА, является нестабильность траектории при съемке. Традиционным способом решения данной проблемы является дополнительная процедура автофокусировки изображения, которая существенно увеличивает вычислительную нагрузку и приводит к потере радиометричес</w:t>
-      </w:r>
-      <w:r>
-        <w:t>ких и геометрических характеристик. Микроминитюаризация, усовершенствование инерциальных датчиков и высокоточных средств определения положения с помощью ГНСС (до нескольких сантиметров) позволяют в данный момент получать точную информацию о положении и ори</w:t>
-      </w:r>
-      <w:r>
-        <w:t>ентации носителя РСА во время съемки и учитывать ее для компенсации траекторных искажений. Преимуществом данного подхода является возможность избежать процедуру автофокусировки с помощью корректировки существующих алгоритмов синтеза изображений с сохранени</w:t>
-      </w:r>
-      <w:r>
-        <w:t>ем радиометрических и геометрических характеристик РЛИ. Таким образом, цель работы является актуальной.</w:t>
-      </w:r>
-    </w:p>
-    <w:p>
-      <w:pPr>
-        <w:jc w:val="both"/>
-        <w:rPr>
-          <w:sz w:val="28"/>
-          <w:szCs w:val="28"/>
-        </w:rPr>
-      </w:pPr>
-    </w:p>
-    <w:p>
-      <w:pPr>
+        <w:pStyle w:val="Normal"/>
+        <w:jc w:val="both"/>
+        <w:rPr>
+          <w:sz w:val="28"/>
+          <w:szCs w:val="28"/>
+        </w:rPr>
+      </w:pPr>
+      <w:r>
+        <w:rPr/>
+        <w:t>Основным преимуществом радиолокационных средства наблюдения поверхности является всепогодность и независимость от освещения. Одной из главных проблемых получения качественных изображений поверхности с использованием РСА авиационного базирования, в том числе на БПЛА, является нестабильность траектории при съемке. Традиционным способом решения данной проблемы является дополнительная процедура автофокусировки изображения, которая существенно увеличивает вычислительную нагрузку и приводит к потере радиометрических и геометрических характеристик. Микроминитюаризация, усовершенствование инерциальных датчиков и высокоточных средств определения положения с помощью ГНСС (до нескольких сантиметров) позволяют в данный момент получать точную информацию о положении и ориентации носителя РСА во время съемки и учитывать ее для компенсации траекторных искажений. Преимуществом данного подхода является возможность избежать процедуру автофокусировки с помощью корректировки существующих алгоритмов синтеза изображений с сохранением радиометрических и геометрических характеристик РЛИ. Таким образом, цель работы является актуальной.</w:t>
+      </w:r>
+    </w:p>
+    <w:p>
+      <w:pPr>
+        <w:pStyle w:val="Normal"/>
+        <w:jc w:val="both"/>
+        <w:rPr>
+          <w:sz w:val="28"/>
+          <w:szCs w:val="28"/>
+        </w:rPr>
+      </w:pPr>
+      <w:r>
+        <w:rPr>
+          <w:sz w:val="28"/>
+          <w:szCs w:val="28"/>
+        </w:rPr>
+      </w:r>
+    </w:p>
+    <w:p>
+      <w:pPr>
+        <w:pStyle w:val="Normal"/>
         <w:jc w:val="both"/>
         <w:rPr>
           <w:sz w:val="28"/>
@@ -89,30 +102,37 @@
     </w:p>
     <w:p>
       <w:pPr>
-        <w:jc w:val="both"/>
-        <w:rPr>
-          <w:sz w:val="28"/>
-          <w:szCs w:val="28"/>
-        </w:rPr>
-      </w:pPr>
-      <w:r>
-        <w:t>Таким образом, целью данной работы является исправление траекторных нестабильностей с помощью использования траекторной информации при синтезе</w:t>
-      </w:r>
-      <w:r>
-        <w:t xml:space="preserve"> радиолокационных изображений (РЛИ).</w:t>
-      </w:r>
-    </w:p>
-    <w:p>
-      <w:pPr>
-        <w:jc w:val="both"/>
-        <w:rPr>
-          <w:sz w:val="28"/>
-          <w:szCs w:val="28"/>
-        </w:rPr>
-      </w:pPr>
-    </w:p>
-    <w:p>
-      <w:pPr>
+        <w:pStyle w:val="Normal"/>
+        <w:jc w:val="both"/>
+        <w:rPr>
+          <w:sz w:val="28"/>
+          <w:szCs w:val="28"/>
+        </w:rPr>
+      </w:pPr>
+      <w:r>
+        <w:rPr/>
+        <w:t>Таким образом, целью данной работы является исправление траекторных нестабильностей с помощью использования траекторной информации при синтезе радиолокационных изображений (РЛИ).</w:t>
+      </w:r>
+    </w:p>
+    <w:p>
+      <w:pPr>
+        <w:pStyle w:val="Normal"/>
+        <w:jc w:val="both"/>
+        <w:rPr>
+          <w:sz w:val="28"/>
+          <w:szCs w:val="28"/>
+        </w:rPr>
+      </w:pPr>
+      <w:r>
+        <w:rPr>
+          <w:sz w:val="28"/>
+          <w:szCs w:val="28"/>
+        </w:rPr>
+      </w:r>
+    </w:p>
+    <w:p>
+      <w:pPr>
+        <w:pStyle w:val="Normal"/>
         <w:jc w:val="both"/>
         <w:rPr>
           <w:b/>
@@ -129,27 +149,41 @@
     </w:p>
     <w:p>
       <w:pPr>
-        <w:jc w:val="both"/>
-        <w:rPr>
-          <w:sz w:val="28"/>
-          <w:szCs w:val="28"/>
-        </w:rPr>
-      </w:pPr>
-      <w:r>
-        <w:t>Задачи, решаемые в работе представлены на экране.</w:t>
-      </w:r>
-    </w:p>
-    <w:p>
-      <w:pPr>
-        <w:jc w:val="both"/>
-        <w:rPr>
-          <w:sz w:val="28"/>
-          <w:szCs w:val="28"/>
-        </w:rPr>
-      </w:pPr>
-    </w:p>
-    <w:p>
-      <w:pPr>
+        <w:pStyle w:val="Normal"/>
+        <w:jc w:val="both"/>
+        <w:rPr>
+          <w:sz w:val="28"/>
+          <w:szCs w:val="28"/>
+        </w:rPr>
+      </w:pPr>
+      <w:r>
+        <w:rPr/>
+        <w:t xml:space="preserve">Задачи, решаемые в работе представлены на экране. </w:t>
+      </w:r>
+      <w:r>
+        <w:rPr/>
+        <w:t>(прочитать)</w:t>
+      </w:r>
+    </w:p>
+    <w:p>
+      <w:pPr>
+        <w:pStyle w:val="Normal"/>
+        <w:jc w:val="both"/>
+        <w:rPr>
+          <w:sz w:val="28"/>
+          <w:szCs w:val="28"/>
+        </w:rPr>
+      </w:pPr>
+      <w:r>
+        <w:rPr>
+          <w:sz w:val="28"/>
+          <w:szCs w:val="28"/>
+        </w:rPr>
+      </w:r>
+    </w:p>
+    <w:p>
+      <w:pPr>
+        <w:pStyle w:val="Normal"/>
         <w:jc w:val="both"/>
         <w:rPr>
           <w:b/>
@@ -166,45 +200,37 @@
     </w:p>
     <w:p>
       <w:pPr>
-        <w:jc w:val="both"/>
-        <w:rPr>
-          <w:sz w:val="28"/>
-          <w:szCs w:val="28"/>
-        </w:rPr>
-      </w:pPr>
-      <w:r>
-        <w:t xml:space="preserve">Поскольку проблема искажения траекторного сигнала является существенной для РСА авиационного базирования, существуют различные подходы к компенсации </w:t>
-      </w:r>
-      <w:r>
-        <w:t>ТН. Их можно разделить на 2 класса. Первый — методы, основанные на процедуре автофокусировки. Данный подход заключается в том, что для высокоточного измерения фазовых искажений используется подход, основанный на использовании информации о фазовых нестабиль</w:t>
-      </w:r>
-      <w:r>
-        <w:t>ностях, содержащейся в самой голограмме или РЛИ. Процесс автофокусировки включает 2 этапа</w:t>
-      </w:r>
-      <w:r>
-        <w:t xml:space="preserve">: </w:t>
-      </w:r>
-      <w:r>
-        <w:t>оценка фазовой ошибки, исходя из РЛИ; затем расчёт опорной функции на основании вычисленной ошибки и умножение на неё траекторного сигнала. Для расчёта фазовой ошибк</w:t>
-      </w:r>
-      <w:r>
-        <w:t>и могут использоваться достаточно мощные сигналы от точечных отражателей как ориентиры, или же траекторный сигнал от всех объектов и фона. Альтернативой являются методы, использующие навигационные данные, полученные от БИНС носителя для вычисления искажени</w:t>
-      </w:r>
-      <w:r>
-        <w:t>я траектории, и затем для их компенсации. С развитием навигационных систем появилась возможность с достаточной точностью определять положение и ориентацию носителя РСА во время съёмки, что делает данное направление перспективным для изучения.</w:t>
-      </w:r>
-    </w:p>
-    <w:p>
-      <w:pPr>
-        <w:jc w:val="both"/>
-        <w:rPr>
-          <w:sz w:val="28"/>
-          <w:szCs w:val="28"/>
-        </w:rPr>
-      </w:pPr>
-    </w:p>
-    <w:p>
-      <w:pPr>
+        <w:pStyle w:val="Normal"/>
+        <w:jc w:val="both"/>
+        <w:rPr>
+          <w:sz w:val="28"/>
+          <w:szCs w:val="28"/>
+        </w:rPr>
+      </w:pPr>
+      <w:r>
+        <w:rPr/>
+        <w:t>Поскольку проблема искажения траекторного сигнала является существенной для РСА авиационного базирования, существуют различные подходы к компенсации ТН. Их можно разделить на 2 класса. Первый — методы, основанные на процедуре автофокусировки. Данный подход заключается в том, что для высокоточного измерения фазовых искажений используется подход, основанный на использовании информации о фазовых нестабильностях, содержащейся в самой голограмме или РЛИ. Процесс автофокусировки включает 2 этапа: оценка фазовой ошибки, исходя из РЛИ; затем расчёт опорной функции на основании вычисленной ошибки и умножение на неё траекторного сигнала. Для расчёта фазовой ошибки могут использоваться достаточно мощные сигналы от точечных отражателей как ориентиры, или же траекторный сигнал от всех объектов и фона. Альтернативой являются методы, использующие навигационные данные, полученные от БИНС носителя для вычисления искажения траектории, и затем для их компенсации. С развитием навигационных систем появилась возможность с достаточной точностью определять положение и ориентацию носителя РСА во время съёмки, что делает данное направление перспективным для изучения.</w:t>
+      </w:r>
+    </w:p>
+    <w:p>
+      <w:pPr>
+        <w:pStyle w:val="Normal"/>
+        <w:jc w:val="both"/>
+        <w:rPr>
+          <w:sz w:val="28"/>
+          <w:szCs w:val="28"/>
+        </w:rPr>
+      </w:pPr>
+      <w:r>
+        <w:rPr>
+          <w:sz w:val="28"/>
+          <w:szCs w:val="28"/>
+        </w:rPr>
+      </w:r>
+    </w:p>
+    <w:p>
+      <w:pPr>
+        <w:pStyle w:val="Normal"/>
         <w:jc w:val="both"/>
         <w:rPr>
           <w:b/>
@@ -221,30 +247,41 @@
     </w:p>
     <w:p>
       <w:pPr>
-        <w:jc w:val="both"/>
-        <w:rPr>
-          <w:sz w:val="28"/>
-          <w:szCs w:val="28"/>
-        </w:rPr>
-      </w:pPr>
-      <w:r>
-        <w:t>Так</w:t>
-      </w:r>
-      <w:r>
-        <w:t>им образом, задачи, которые требуется решить для достижения цели следующие:</w:t>
-      </w:r>
-    </w:p>
-    <w:p>
-      <w:pPr>
-        <w:jc w:val="both"/>
-        <w:rPr>
-          <w:sz w:val="28"/>
-          <w:szCs w:val="28"/>
-        </w:rPr>
-      </w:pPr>
-    </w:p>
-    <w:p>
-      <w:pPr>
+        <w:pStyle w:val="Normal"/>
+        <w:jc w:val="both"/>
+        <w:rPr>
+          <w:sz w:val="28"/>
+          <w:szCs w:val="28"/>
+        </w:rPr>
+      </w:pPr>
+      <w:r>
+        <w:rPr/>
+        <w:t xml:space="preserve">Таким образом, задачи, которые требуется решить для достижения цели следующие: </w:t>
+      </w:r>
+      <w:r>
+        <w:rPr/>
+        <w:t>(прочитать)</w:t>
+      </w:r>
+    </w:p>
+    <w:p>
+      <w:pPr>
+        <w:pStyle w:val="Normal"/>
+        <w:jc w:val="both"/>
+        <w:rPr>
+          <w:sz w:val="28"/>
+          <w:szCs w:val="28"/>
+        </w:rPr>
+      </w:pPr>
+      <w:r>
+        <w:rPr>
+          <w:sz w:val="28"/>
+          <w:szCs w:val="28"/>
+        </w:rPr>
+      </w:r>
+    </w:p>
+    <w:p>
+      <w:pPr>
+        <w:pStyle w:val="Normal"/>
         <w:jc w:val="both"/>
         <w:rPr>
           <w:b/>
@@ -261,30 +298,34 @@
     </w:p>
     <w:p>
       <w:pPr>
-        <w:jc w:val="both"/>
-      </w:pPr>
-      <w:r>
-        <w:t>Навигационная информации о положении и ориентации носителя РСА позволяет вычислить расстояние между фактическим и предполагаемым положением фазового центра антенны в моме</w:t>
-      </w:r>
-      <w:r>
-        <w:t xml:space="preserve">нт приёма. Исходя из модели отражённого от точечной цели сигнала, эта разница </w:t>
-      </w:r>
-      <w:r>
-        <w:lastRenderedPageBreak/>
-        <w:t>равносильна фазовой ошибке и дополнительной задержке сигнала, которая искажает отклик цели и должна быть исправлена.</w:t>
-      </w:r>
-    </w:p>
-    <w:p>
-      <w:pPr>
-        <w:jc w:val="both"/>
-        <w:rPr>
-          <w:sz w:val="28"/>
-          <w:szCs w:val="28"/>
-        </w:rPr>
-      </w:pPr>
-    </w:p>
-    <w:p>
-      <w:pPr>
+        <w:pStyle w:val="Normal"/>
+        <w:jc w:val="both"/>
+        <w:rPr/>
+      </w:pPr>
+      <w:r>
+        <w:rPr/>
+        <w:t>Навигационная информации о положении и ориентации носителя РСА позволяет вычислить расстояние между фактическим и предполагаемым положением фазового центра антенны в момент приёма. Исходя из модели отражённого от точечной цели сигнала, эта разница равносильна фазовой ошибке и дополнительной задержке сигнала, которая искажает отклик цели и должна быть исправлена.</w:t>
+      </w:r>
+    </w:p>
+    <w:p>
+      <w:pPr>
+        <w:pStyle w:val="Normal"/>
+        <w:jc w:val="both"/>
+        <w:rPr>
+          <w:sz w:val="28"/>
+          <w:szCs w:val="28"/>
+        </w:rPr>
+      </w:pPr>
+      <w:r>
+        <w:rPr>
+          <w:sz w:val="28"/>
+          <w:szCs w:val="28"/>
+        </w:rPr>
+      </w:r>
+    </w:p>
+    <w:p>
+      <w:pPr>
+        <w:pStyle w:val="Normal"/>
         <w:jc w:val="both"/>
         <w:rPr>
           <w:sz w:val="28"/>
@@ -301,39 +342,37 @@
     </w:p>
     <w:p>
       <w:pPr>
-        <w:jc w:val="both"/>
-        <w:rPr>
-          <w:sz w:val="28"/>
-          <w:szCs w:val="28"/>
-        </w:rPr>
-      </w:pPr>
-      <w:r>
-        <w:t>Компенсация траекторных отклонений осуществляется д</w:t>
-      </w:r>
-      <w:r>
-        <w:t>вумя методами, основанными на исправлении фазы откликов цели. Первый метод выполняется путём интерполяции по “быстрому” времени и умножения сигнала на согласованный фильтр, зависящий от времени по азимуту и от искажения траекторного сигнала на заданной дал</w:t>
-      </w:r>
-      <w:r>
-        <w:t>ьности. В результате, искажения для заданной цели будут полностью устранены, а цели на других дальностях останутся частично дефокусированными, но в меньшей степени, чем без компенсации. Во втором методе искажение наклонной дальности для каждой цели предста</w:t>
-      </w:r>
-      <w:r>
-        <w:t>вляется как сумма двух слагаемых: искажения, зависящие только от заданной наклонной дальности и только от произвольной наклонной дальности сцены. Первый тип ошибок компенсируется перед операцией сжатия по дальности, второй – сразу после неё. Данный метод п</w:t>
-      </w:r>
-      <w:r>
-        <w:t>озволяет получить приемлемое разрешение при исключении дорогостоящей в вычислительном плане операции интерполяции.</w:t>
-      </w:r>
-    </w:p>
-    <w:p>
-      <w:pPr>
-        <w:jc w:val="both"/>
-        <w:rPr>
-          <w:sz w:val="28"/>
-          <w:szCs w:val="28"/>
-        </w:rPr>
-      </w:pPr>
-    </w:p>
-    <w:p>
-      <w:pPr>
+        <w:pStyle w:val="Normal"/>
+        <w:jc w:val="both"/>
+        <w:rPr>
+          <w:sz w:val="28"/>
+          <w:szCs w:val="28"/>
+        </w:rPr>
+      </w:pPr>
+      <w:r>
+        <w:rPr/>
+        <w:t>Компенсация траекторных отклонений осуществляется двумя методами, основанными на исправлении фазы откликов цели. Первый метод выполняется путём интерполяции по “быстрому” времени и умножения сигнала на согласованный фильтр, зависящий от времени по азимуту и от искажения траекторного сигнала на заданной дальности. В результате, искажения для заданной цели будут полностью устранены, а цели на других дальностях останутся частично дефокусированными, но в меньшей степени, чем без компенсации. Во втором методе искажение наклонной дальности для каждой цели представляется как сумма двух слагаемых: искажения, зависящие только от заданной наклонной дальности и только от произвольной наклонной дальности сцены. Первый тип ошибок компенсируется перед операцией сжатия по дальности, второй – сразу после неё. Данный метод позволяет получить приемлемое разрешение при исключении дорогостоящей в вычислительном плане операции интерполяции.</w:t>
+      </w:r>
+    </w:p>
+    <w:p>
+      <w:pPr>
+        <w:pStyle w:val="Normal"/>
+        <w:jc w:val="both"/>
+        <w:rPr>
+          <w:sz w:val="28"/>
+          <w:szCs w:val="28"/>
+        </w:rPr>
+      </w:pPr>
+      <w:r>
+        <w:rPr>
+          <w:sz w:val="28"/>
+          <w:szCs w:val="28"/>
+        </w:rPr>
+      </w:r>
+    </w:p>
+    <w:p>
+      <w:pPr>
+        <w:pStyle w:val="Normal"/>
         <w:jc w:val="both"/>
         <w:rPr>
           <w:sz w:val="28"/>
@@ -350,36 +389,37 @@
     </w:p>
     <w:p>
       <w:pPr>
-        <w:jc w:val="both"/>
-        <w:rPr>
-          <w:sz w:val="28"/>
-          <w:szCs w:val="28"/>
-        </w:rPr>
-      </w:pPr>
-      <w:r>
-        <w:t>В работе для оценки качества работы алгоритмов компенсации в среде Matlab была разработана модель сигнала РСА авиационного базирова</w:t>
-      </w:r>
-      <w:r>
-        <w:t>ния, позволяющая задавать геометрию сцены и траекторию носителя. Моделируемыми объектами являются точечные отражатели. Искажение траектории представляется в виде гармонической функции, прибавляемой к одной из осей координат носителя. Моделирование проводит</w:t>
-      </w:r>
-      <w:r>
-        <w:t>ся сначала для искажений порядка размера ячейки изображения по дальности, затем для искажений, существенно больших. Оценка качества полученных изображений выполняется на основе анализа функции отклика точечных целей по следующим параметрам: разрешение по а</w:t>
-      </w:r>
-      <w:r>
-        <w:t>зимуту и дальности, относительный и интегральный уровень мощности боковых лепестков.</w:t>
-      </w:r>
-    </w:p>
-    <w:p>
-      <w:pPr>
-        <w:jc w:val="both"/>
-        <w:rPr>
-          <w:sz w:val="28"/>
-          <w:szCs w:val="28"/>
-        </w:rPr>
-      </w:pPr>
-    </w:p>
-    <w:p>
-      <w:pPr>
+        <w:pStyle w:val="Normal"/>
+        <w:jc w:val="both"/>
+        <w:rPr>
+          <w:sz w:val="28"/>
+          <w:szCs w:val="28"/>
+        </w:rPr>
+      </w:pPr>
+      <w:r>
+        <w:rPr/>
+        <w:t>В работе для оценки качества работы алгоритмов компенсации в среде Matlab была разработана модель сигнала РСА авиационного базирования, позволяющая задавать геометрию сцены и траекторию носителя. Моделируемыми объектами являются точечные отражатели. Искажение траектории представляется в виде гармонической функции, прибавляемой к одной из осей координат носителя. Моделирование проводится сначала для искажений порядка размера ячейки изображения по дальности, затем для искажений, существенно больших. Оценка качества полученных изображений выполняется на основе анализа функции отклика точечных целей по следующим параметрам: разрешение по азимуту и дальности, относительный и интегральный уровень мощности боковых лепестков.</w:t>
+      </w:r>
+    </w:p>
+    <w:p>
+      <w:pPr>
+        <w:pStyle w:val="Normal"/>
+        <w:jc w:val="both"/>
+        <w:rPr>
+          <w:sz w:val="28"/>
+          <w:szCs w:val="28"/>
+        </w:rPr>
+      </w:pPr>
+      <w:r>
+        <w:rPr>
+          <w:sz w:val="28"/>
+          <w:szCs w:val="28"/>
+        </w:rPr>
+      </w:r>
+    </w:p>
+    <w:p>
+      <w:pPr>
+        <w:pStyle w:val="Normal"/>
         <w:jc w:val="both"/>
         <w:rPr>
           <w:sz w:val="28"/>
@@ -396,30 +436,37 @@
     </w:p>
     <w:p>
       <w:pPr>
-        <w:jc w:val="both"/>
-        <w:rPr>
-          <w:sz w:val="28"/>
-          <w:szCs w:val="28"/>
-        </w:rPr>
-      </w:pPr>
-      <w:r>
-        <w:t xml:space="preserve">Для синтеза РЛИ выбран дальностно-доплеровский алгоритм как наиболее простой в реализации, а также позволяющий проводить контроль промежуточных этапов </w:t>
-      </w:r>
-      <w:r>
-        <w:t>обработки.</w:t>
-      </w:r>
-    </w:p>
-    <w:p>
-      <w:pPr>
-        <w:jc w:val="both"/>
-        <w:rPr>
-          <w:sz w:val="28"/>
-          <w:szCs w:val="28"/>
-        </w:rPr>
-      </w:pPr>
-    </w:p>
-    <w:p>
-      <w:pPr>
+        <w:pStyle w:val="Normal"/>
+        <w:jc w:val="both"/>
+        <w:rPr>
+          <w:sz w:val="28"/>
+          <w:szCs w:val="28"/>
+        </w:rPr>
+      </w:pPr>
+      <w:r>
+        <w:rPr/>
+        <w:t>Для синтеза РЛИ выбран дальностно-доплеровский алгоритм как наиболее простой в реализации, а также позволяющий проводить контроль промежуточных этапов обработки.</w:t>
+      </w:r>
+    </w:p>
+    <w:p>
+      <w:pPr>
+        <w:pStyle w:val="Normal"/>
+        <w:jc w:val="both"/>
+        <w:rPr>
+          <w:sz w:val="28"/>
+          <w:szCs w:val="28"/>
+        </w:rPr>
+      </w:pPr>
+      <w:r>
+        <w:rPr>
+          <w:sz w:val="28"/>
+          <w:szCs w:val="28"/>
+        </w:rPr>
+      </w:r>
+    </w:p>
+    <w:p>
+      <w:pPr>
+        <w:pStyle w:val="Normal"/>
         <w:jc w:val="both"/>
         <w:rPr>
           <w:sz w:val="28"/>
@@ -436,39 +483,37 @@
     </w:p>
     <w:p>
       <w:pPr>
-        <w:jc w:val="both"/>
-        <w:rPr>
-          <w:sz w:val="28"/>
-          <w:szCs w:val="28"/>
-        </w:rPr>
-      </w:pPr>
-      <w:r>
-        <w:t xml:space="preserve">На данном слайде подробно представлена последовательность синтеза РЛИ. Красной линией обозначен теоретический закон изменения дальности в соответствующих координатах. После операции сжатия по дальности континуальный по времени сигнал </w:t>
-      </w:r>
-      <w:r>
-        <w:t>от цели, зашитый в голограмме, будет представлять из себя несколько отсчётов по данной оси, в которых будет сконцентрирована его мощность, что позволяет</w:t>
-      </w:r>
-      <w:r>
-        <w:t xml:space="preserve"> разделить сигналы от разных источников. БПФ по азимуту переводит голограмму в частотную область по ази</w:t>
-      </w:r>
-      <w:r>
-        <w:t>муту, благодаря чему отклики целей на одной дальности будут располагаться на одной линии (для них будет одинаковый закон изменения дальности). Коррекция миграции дальности устраняет зависимость дальности от движения носителя, после чего отклики располагают</w:t>
-      </w:r>
-      <w:r>
-        <w:t>ся на одной прямой. Затем производится сжатие и ОБПФ по азимуту, после чего мы получаем сфокусированное изображение цели на заданных координатах. Следовательно, алгоритм реализован корректно.</w:t>
-      </w:r>
-    </w:p>
-    <w:p>
-      <w:pPr>
-        <w:jc w:val="both"/>
-        <w:rPr>
-          <w:sz w:val="28"/>
-          <w:szCs w:val="28"/>
-        </w:rPr>
-      </w:pPr>
-    </w:p>
-    <w:p>
-      <w:pPr>
+        <w:pStyle w:val="Normal"/>
+        <w:jc w:val="both"/>
+        <w:rPr>
+          <w:sz w:val="28"/>
+          <w:szCs w:val="28"/>
+        </w:rPr>
+      </w:pPr>
+      <w:r>
+        <w:rPr/>
+        <w:t>На данном слайде подробно представлена последовательность синтеза РЛИ. Красной линией обозначен теоретический закон изменения дальности в соответствующих координатах. После операции сжатия по дальности континуальный по времени сигнал от цели, зашитый в голограмме, будет представлять из себя несколько отсчётов по данной оси, в которых будет сконцентрирована его мощность, что позволяет разделить сигналы от разных источников. БПФ по азимуту переводит голограмму в частотную область по азимуту, благодаря чему отклики целей на одной дальности будут располагаться на одной линии (для них будет одинаковый закон изменения дальности). Коррекция миграции дальности устраняет зависимость дальности от движения носителя, после чего отклики располагаются на одной прямой. Затем производится сжатие и ОБПФ по азимуту, после чего мы получаем сфокусированное изображение цели на заданных координатах. Следовательно, алгоритм реализован корректно.</w:t>
+      </w:r>
+    </w:p>
+    <w:p>
+      <w:pPr>
+        <w:pStyle w:val="Normal"/>
+        <w:jc w:val="both"/>
+        <w:rPr>
+          <w:sz w:val="28"/>
+          <w:szCs w:val="28"/>
+        </w:rPr>
+      </w:pPr>
+      <w:r>
+        <w:rPr>
+          <w:sz w:val="28"/>
+          <w:szCs w:val="28"/>
+        </w:rPr>
+      </w:r>
+    </w:p>
+    <w:p>
+      <w:pPr>
+        <w:pStyle w:val="Normal"/>
         <w:jc w:val="both"/>
         <w:rPr>
           <w:sz w:val="28"/>
@@ -485,17 +530,16 @@
     </w:p>
     <w:p>
       <w:pPr>
-        <w:jc w:val="both"/>
-        <w:rPr>
-          <w:sz w:val="28"/>
-          <w:szCs w:val="28"/>
-        </w:rPr>
-      </w:pPr>
-      <w:r>
-        <w:t>Качество изображения определяется параметрами функции</w:t>
-      </w:r>
-      <w:r>
-        <w:t xml:space="preserve"> отклика цели: разрешением (определяется по ширине главного лепестка отклика на уровне -3 дБ, который будет иметь вид </w:t>
+        <w:pStyle w:val="Normal"/>
+        <w:jc w:val="both"/>
+        <w:rPr>
+          <w:sz w:val="28"/>
+          <w:szCs w:val="28"/>
+        </w:rPr>
+      </w:pPr>
+      <w:r>
+        <w:rPr/>
+        <w:t xml:space="preserve">Качество изображения определяется параметрами функции отклика цели: разрешением (определяется по ширине главного лепестка отклика на уровне -3 дБ, который будет иметь вид </w:t>
       </w:r>
       <w:r>
         <w:rPr>
@@ -504,30 +548,29 @@
         <w:t>sinc</w:t>
       </w:r>
       <w:r>
-        <w:t xml:space="preserve"> </w:t>
-      </w:r>
-      <w:r>
-        <w:t>исходя из модели сигнала), относительным и интегральным уровнями боковых лепестков по азимуту и дальности. Для определения качества р</w:t>
-      </w:r>
-      <w:r>
-        <w:t xml:space="preserve">аботы процедур компенсации вводится </w:t>
-      </w:r>
-      <w:r>
-        <w:lastRenderedPageBreak/>
-        <w:t>критерий сфокусированности РЛИ, на основании которого затем определяются границы применимости алгоритмов.</w:t>
-      </w:r>
-    </w:p>
-    <w:p>
-      <w:pPr>
-        <w:jc w:val="both"/>
-        <w:rPr>
-          <w:sz w:val="28"/>
-          <w:szCs w:val="28"/>
-        </w:rPr>
-      </w:pPr>
-    </w:p>
-    <w:p>
-      <w:pPr>
+        <w:rPr/>
+        <w:t xml:space="preserve"> исходя из модели сигнала), относительным и интегральным уровнями боковых лепестков по азимуту и дальности. Для определения качества работы процедур компенсации вводится критерий сфокусированности РЛИ, на основании которого затем определяются границы применимости алгоритмов.</w:t>
+      </w:r>
+    </w:p>
+    <w:p>
+      <w:pPr>
+        <w:pStyle w:val="Normal"/>
+        <w:jc w:val="both"/>
+        <w:rPr>
+          <w:sz w:val="28"/>
+          <w:szCs w:val="28"/>
+        </w:rPr>
+      </w:pPr>
+      <w:r>
+        <w:rPr>
+          <w:sz w:val="28"/>
+          <w:szCs w:val="28"/>
+        </w:rPr>
+      </w:r>
+    </w:p>
+    <w:p>
+      <w:pPr>
+        <w:pStyle w:val="Normal"/>
         <w:jc w:val="both"/>
         <w:rPr>
           <w:sz w:val="28"/>
@@ -544,36 +587,37 @@
     </w:p>
     <w:p>
       <w:pPr>
-        <w:jc w:val="both"/>
-        <w:rPr>
-          <w:sz w:val="28"/>
-          <w:szCs w:val="28"/>
-        </w:rPr>
-      </w:pPr>
-      <w:r>
-        <w:t xml:space="preserve">Симуляции модели проводятся при </w:t>
-      </w:r>
-      <w:r>
-        <w:t>следующих параметрах: амплитуда ТН изменяется от 0 до 0,5 м</w:t>
-      </w:r>
-      <w:r>
-        <w:t xml:space="preserve"> с шагом 0,1 м. Значения частоты функции ТН взяты так, чтобы на длине пути укладывались соответственно 1, 2 и 3 её периода. Выбор данных параметров для исследования связан с параметрами радара, такими как шаг по дальности и полоса съёмки. По результатам из</w:t>
-      </w:r>
-      <w:r>
-        <w:t>мерения определяется зависимость параметров функции отклика от амплитуды и частоты ТН. На основании введённого ранее критерия по данной зависимости можно сделать вывод о результатах работы процедур компенсации и их применимости.</w:t>
-      </w:r>
-    </w:p>
-    <w:p>
-      <w:pPr>
-        <w:jc w:val="both"/>
-        <w:rPr>
-          <w:sz w:val="28"/>
-          <w:szCs w:val="28"/>
-        </w:rPr>
-      </w:pPr>
-    </w:p>
-    <w:p>
-      <w:pPr>
+        <w:pStyle w:val="Normal"/>
+        <w:jc w:val="both"/>
+        <w:rPr>
+          <w:sz w:val="28"/>
+          <w:szCs w:val="28"/>
+        </w:rPr>
+      </w:pPr>
+      <w:r>
+        <w:rPr/>
+        <w:t>Симуляции модели проводятся при следующих параметрах: амплитуда ТН изменяется от 0 до 0,5 м с шагом 0,1 м. Значения частоты функции ТН взяты так, чтобы на длине пути укладывались соответственно 1, 2 и 3 её периода. Выбор данных параметров для исследования связан с параметрами радара, такими как шаг по дальности и полоса съёмки. По результатам измерения определяется зависимость параметров функции отклика от амплитуды и частоты ТН. На основании введённого ранее критерия по данной зависимости можно сделать вывод о результатах работы процедур компенсации и их применимости.</w:t>
+      </w:r>
+    </w:p>
+    <w:p>
+      <w:pPr>
+        <w:pStyle w:val="Normal"/>
+        <w:jc w:val="both"/>
+        <w:rPr>
+          <w:sz w:val="28"/>
+          <w:szCs w:val="28"/>
+        </w:rPr>
+      </w:pPr>
+      <w:r>
+        <w:rPr>
+          <w:sz w:val="28"/>
+          <w:szCs w:val="28"/>
+        </w:rPr>
+      </w:r>
+    </w:p>
+    <w:p>
+      <w:pPr>
+        <w:pStyle w:val="Normal"/>
         <w:jc w:val="both"/>
         <w:rPr>
           <w:b/>
@@ -590,80 +634,84 @@
     </w:p>
     <w:p>
       <w:pPr>
-        <w:jc w:val="both"/>
-        <w:rPr>
-          <w:sz w:val="28"/>
-          <w:szCs w:val="28"/>
-        </w:rPr>
-      </w:pPr>
-      <w:r>
+        <w:pStyle w:val="Normal"/>
+        <w:jc w:val="both"/>
+        <w:rPr>
+          <w:sz w:val="28"/>
+          <w:szCs w:val="28"/>
+        </w:rPr>
+      </w:pPr>
+      <w:r>
+        <w:rPr/>
         <w:t>наблюдаем</w:t>
       </w:r>
     </w:p>
     <w:p>
       <w:pPr>
-        <w:jc w:val="both"/>
-        <w:rPr>
-          <w:sz w:val="28"/>
-          <w:szCs w:val="28"/>
-        </w:rPr>
-      </w:pPr>
-    </w:p>
-    <w:p>
-      <w:pPr>
-        <w:jc w:val="both"/>
-        <w:rPr>
-          <w:sz w:val="28"/>
-          <w:szCs w:val="28"/>
-        </w:rPr>
-      </w:pPr>
-      <w:r>
-        <w:rPr>
-          <w:b/>
-          <w:bCs/>
-        </w:rPr>
-        <w:t>1</w:t>
-      </w:r>
-      <w:r>
-        <w:rPr>
-          <w:b/>
-          <w:bCs/>
-        </w:rPr>
-        <w:t>7 слайд:</w:t>
-      </w:r>
-    </w:p>
-    <w:p>
-      <w:pPr>
-        <w:jc w:val="both"/>
-        <w:rPr>
-          <w:sz w:val="28"/>
-          <w:szCs w:val="28"/>
-        </w:rPr>
-      </w:pPr>
-      <w:r>
-        <w:t>Таким образом, поставленная цель в результате выполненных исследований достигнута, по результатам оценки параметров функции отклика точечных целей после применения процедур компенсации было восстановлено требуемое качество РЛИ. По результатам оцен</w:t>
-      </w:r>
-      <w:r>
-        <w:t>ки применимости методов приближённый метод даёт существенно более плохое качество изображения, следовательно базовый метод является более предпочтительным к использованию. В дальнейшем...</w:t>
+        <w:pStyle w:val="Normal"/>
+        <w:jc w:val="both"/>
+        <w:rPr>
+          <w:sz w:val="28"/>
+          <w:szCs w:val="28"/>
+        </w:rPr>
+      </w:pPr>
+      <w:r>
+        <w:rPr>
+          <w:sz w:val="28"/>
+          <w:szCs w:val="28"/>
+        </w:rPr>
+      </w:r>
+    </w:p>
+    <w:p>
+      <w:pPr>
+        <w:pStyle w:val="Normal"/>
+        <w:jc w:val="both"/>
+        <w:rPr>
+          <w:sz w:val="28"/>
+          <w:szCs w:val="28"/>
+        </w:rPr>
+      </w:pPr>
+      <w:r>
+        <w:rPr>
+          <w:b/>
+          <w:bCs/>
+        </w:rPr>
+        <w:t>17 слайд:</w:t>
+      </w:r>
+    </w:p>
+    <w:p>
+      <w:pPr>
+        <w:pStyle w:val="Normal"/>
+        <w:jc w:val="both"/>
+        <w:rPr>
+          <w:sz w:val="28"/>
+          <w:szCs w:val="28"/>
+        </w:rPr>
+      </w:pPr>
+      <w:r>
+        <w:rPr/>
+        <w:t>Таким образом, поставленная цель в результате выполненных исследований достигнута, по результатам оценки параметров функции отклика точечных целей после применения процедур компенсации было восстановлено требуемое качество РЛИ. По результатам оценки применимости методов приближённый метод даёт существенно более плохое качество изображения, следовательно базовый метод является более предпочтительным к использованию. Дальнейшими направлениями исследования может быть моделирование компенсации ТН при ненулевых углах скоса и различных видах функций искажения траектории, которые не были рассмотрены в данной работе. Также реализованные алгоритмы могут быть отлажены и применены для реальных данных с самолётного РСА макета РЛК Радиолокация-Х разработки АО РКС.</w:t>
       </w:r>
     </w:p>
     <w:sectPr>
+      <w:type w:val="nextPage"/>
       <w:pgSz w:w="11906" w:h="16838"/>
-      <w:pgMar w:top="1134" w:right="1134" w:bottom="1134" w:left="1134" w:header="0" w:footer="0" w:gutter="0"/>
-      <w:cols w:space="720"/>
-      <w:formProt w:val="0"/>
-      <w:docGrid w:linePitch="100"/>
+      <w:pgMar w:left="1134" w:right="1134" w:gutter="0" w:header="0" w:top="1134" w:footer="0" w:bottom="1134"/>
+      <w:pgNumType w:fmt="decimal"/>
+      <w:formProt w:val="false"/>
+      <w:textDirection w:val="lrTb"/>
+      <w:docGrid w:type="default" w:linePitch="100" w:charSpace="0"/>
     </w:sectPr>
   </w:body>
 </w:document>
 </file>
 
 <file path=word/styles.xml><?xml version="1.0" encoding="utf-8"?>
-<w:styles xmlns:mc="http://schemas.openxmlformats.org/markup-compatibility/2006" xmlns:r="http://schemas.openxmlformats.org/officeDocument/2006/relationships" xmlns:w="http://schemas.openxmlformats.org/wordprocessingml/2006/main" xmlns:w14="http://schemas.microsoft.com/office/word/2010/wordml" xmlns:w15="http://schemas.microsoft.com/office/word/2012/wordml" xmlns:w16cex="http://schemas.microsoft.com/office/word/2018/wordml/cex" xmlns:w16cid="http://schemas.microsoft.com/office/word/2016/wordml/cid" xmlns:w16="http://schemas.microsoft.com/office/word/2018/wordml" xmlns:w16sdtdh="http://schemas.microsoft.com/office/word/2020/wordml/sdtdatahash" xmlns:w16se="http://schemas.microsoft.com/office/word/2015/wordml/symex" mc:Ignorable="w14 w15 w16se w16cid w16 w16cex w16sdtdh">
+<w:styles xmlns:w="http://schemas.openxmlformats.org/wordprocessingml/2006/main" xmlns:w14="http://schemas.microsoft.com/office/word/2010/wordml" xmlns:mc="http://schemas.openxmlformats.org/markup-compatibility/2006" mc:Ignorable="w14">
   <w:docDefaults>
     <w:rPrDefault>
       <w:rPr>
-        <w:rFonts w:ascii="Liberation Serif" w:eastAsia="NSimSun" w:hAnsi="Liberation Serif" w:cs="Lucida Sans"/>
+        <w:rFonts w:ascii="Liberation Serif" w:hAnsi="Liberation Serif" w:eastAsia="NSimSun" w:cs="Lucida Sans"/>
         <w:kern w:val="2"/>
         <w:sz w:val="24"/>
         <w:szCs w:val="24"/>
@@ -672,21 +720,21 @@
     </w:rPrDefault>
     <w:pPrDefault>
       <w:pPr>
-        <w:suppressAutoHyphens/>
+        <w:suppressAutoHyphens w:val="true"/>
       </w:pPr>
     </w:pPrDefault>
   </w:docDefaults>
   <w:latentStyles w:defLockedState="0" w:defUIPriority="99" w:defSemiHidden="0" w:defUnhideWhenUsed="0" w:defQFormat="0" w:count="376">
     <w:lsdException w:name="Normal" w:uiPriority="0" w:qFormat="1"/>
     <w:lsdException w:name="heading 1" w:uiPriority="9" w:qFormat="1"/>
-    <w:lsdException w:name="heading 2" w:semiHidden="1" w:uiPriority="9" w:unhideWhenUsed="1" w:qFormat="1"/>
-    <w:lsdException w:name="heading 3" w:semiHidden="1" w:uiPriority="9" w:unhideWhenUsed="1" w:qFormat="1"/>
-    <w:lsdException w:name="heading 4" w:semiHidden="1" w:uiPriority="9" w:unhideWhenUsed="1" w:qFormat="1"/>
-    <w:lsdException w:name="heading 5" w:semiHidden="1" w:uiPriority="9" w:unhideWhenUsed="1" w:qFormat="1"/>
-    <w:lsdException w:name="heading 6" w:semiHidden="1" w:uiPriority="9" w:unhideWhenUsed="1" w:qFormat="1"/>
-    <w:lsdException w:name="heading 7" w:semiHidden="1" w:uiPriority="9" w:unhideWhenUsed="1" w:qFormat="1"/>
-    <w:lsdException w:name="heading 8" w:semiHidden="1" w:uiPriority="9" w:unhideWhenUsed="1" w:qFormat="1"/>
-    <w:lsdException w:name="heading 9" w:semiHidden="1" w:uiPriority="9" w:unhideWhenUsed="1" w:qFormat="1"/>
+    <w:lsdException w:name="heading 2" w:uiPriority="9" w:semiHidden="1" w:unhideWhenUsed="1" w:qFormat="1"/>
+    <w:lsdException w:name="heading 3" w:uiPriority="9" w:semiHidden="1" w:unhideWhenUsed="1" w:qFormat="1"/>
+    <w:lsdException w:name="heading 4" w:uiPriority="9" w:semiHidden="1" w:unhideWhenUsed="1" w:qFormat="1"/>
+    <w:lsdException w:name="heading 5" w:uiPriority="9" w:semiHidden="1" w:unhideWhenUsed="1" w:qFormat="1"/>
+    <w:lsdException w:name="heading 6" w:uiPriority="9" w:semiHidden="1" w:unhideWhenUsed="1" w:qFormat="1"/>
+    <w:lsdException w:name="heading 7" w:uiPriority="9" w:semiHidden="1" w:unhideWhenUsed="1" w:qFormat="1"/>
+    <w:lsdException w:name="heading 8" w:uiPriority="9" w:semiHidden="1" w:unhideWhenUsed="1" w:qFormat="1"/>
+    <w:lsdException w:name="heading 9" w:uiPriority="9" w:semiHidden="1" w:unhideWhenUsed="1" w:qFormat="1"/>
     <w:lsdException w:name="index 1" w:semiHidden="1" w:unhideWhenUsed="1"/>
     <w:lsdException w:name="index 2" w:semiHidden="1" w:unhideWhenUsed="1"/>
     <w:lsdException w:name="index 3" w:semiHidden="1" w:unhideWhenUsed="1"/>
@@ -696,22 +744,22 @@
     <w:lsdException w:name="index 7" w:semiHidden="1" w:unhideWhenUsed="1"/>
     <w:lsdException w:name="index 8" w:semiHidden="1" w:unhideWhenUsed="1"/>
     <w:lsdException w:name="index 9" w:semiHidden="1" w:unhideWhenUsed="1"/>
-    <w:lsdException w:name="toc 1" w:semiHidden="1" w:uiPriority="39" w:unhideWhenUsed="1"/>
-    <w:lsdException w:name="toc 2" w:semiHidden="1" w:uiPriority="39" w:unhideWhenUsed="1"/>
-    <w:lsdException w:name="toc 3" w:semiHidden="1" w:uiPriority="39" w:unhideWhenUsed="1"/>
-    <w:lsdException w:name="toc 4" w:semiHidden="1" w:uiPriority="39" w:unhideWhenUsed="1"/>
-    <w:lsdException w:name="toc 5" w:semiHidden="1" w:uiPriority="39" w:unhideWhenUsed="1"/>
-    <w:lsdException w:name="toc 6" w:semiHidden="1" w:uiPriority="39" w:unhideWhenUsed="1"/>
-    <w:lsdException w:name="toc 7" w:semiHidden="1" w:uiPriority="39" w:unhideWhenUsed="1"/>
-    <w:lsdException w:name="toc 8" w:semiHidden="1" w:uiPriority="39" w:unhideWhenUsed="1"/>
-    <w:lsdException w:name="toc 9" w:semiHidden="1" w:uiPriority="39" w:unhideWhenUsed="1"/>
+    <w:lsdException w:name="toc 1" w:uiPriority="39" w:semiHidden="1" w:unhideWhenUsed="1"/>
+    <w:lsdException w:name="toc 2" w:uiPriority="39" w:semiHidden="1" w:unhideWhenUsed="1"/>
+    <w:lsdException w:name="toc 3" w:uiPriority="39" w:semiHidden="1" w:unhideWhenUsed="1"/>
+    <w:lsdException w:name="toc 4" w:uiPriority="39" w:semiHidden="1" w:unhideWhenUsed="1"/>
+    <w:lsdException w:name="toc 5" w:uiPriority="39" w:semiHidden="1" w:unhideWhenUsed="1"/>
+    <w:lsdException w:name="toc 6" w:uiPriority="39" w:semiHidden="1" w:unhideWhenUsed="1"/>
+    <w:lsdException w:name="toc 7" w:uiPriority="39" w:semiHidden="1" w:unhideWhenUsed="1"/>
+    <w:lsdException w:name="toc 8" w:uiPriority="39" w:semiHidden="1" w:unhideWhenUsed="1"/>
+    <w:lsdException w:name="toc 9" w:uiPriority="39" w:semiHidden="1" w:unhideWhenUsed="1"/>
     <w:lsdException w:name="Normal Indent" w:semiHidden="1" w:unhideWhenUsed="1"/>
     <w:lsdException w:name="footnote text" w:semiHidden="1" w:unhideWhenUsed="1"/>
     <w:lsdException w:name="annotation text" w:semiHidden="1" w:unhideWhenUsed="1"/>
     <w:lsdException w:name="header" w:semiHidden="1" w:unhideWhenUsed="1"/>
     <w:lsdException w:name="footer" w:semiHidden="1" w:unhideWhenUsed="1"/>
     <w:lsdException w:name="index heading" w:semiHidden="1" w:unhideWhenUsed="1"/>
-    <w:lsdException w:name="caption" w:semiHidden="1" w:uiPriority="35" w:unhideWhenUsed="1" w:qFormat="1"/>
+    <w:lsdException w:name="caption" w:uiPriority="35" w:semiHidden="1" w:unhideWhenUsed="1" w:qFormat="1"/>
     <w:lsdException w:name="table of figures" w:semiHidden="1" w:unhideWhenUsed="1"/>
     <w:lsdException w:name="envelope address" w:semiHidden="1" w:unhideWhenUsed="1"/>
     <w:lsdException w:name="envelope return" w:semiHidden="1" w:unhideWhenUsed="1"/>
@@ -742,7 +790,7 @@
     <w:lsdException w:name="Title" w:uiPriority="10" w:qFormat="1"/>
     <w:lsdException w:name="Closing" w:semiHidden="1" w:unhideWhenUsed="1"/>
     <w:lsdException w:name="Signature" w:semiHidden="1" w:unhideWhenUsed="1"/>
-    <w:lsdException w:name="Default Paragraph Font" w:semiHidden="1" w:uiPriority="1" w:unhideWhenUsed="1"/>
+    <w:lsdException w:name="Default Paragraph Font" w:uiPriority="1" w:semiHidden="1" w:unhideWhenUsed="1"/>
     <w:lsdException w:name="Body Text" w:semiHidden="1" w:unhideWhenUsed="1"/>
     <w:lsdException w:name="Body Text Indent" w:semiHidden="1" w:unhideWhenUsed="1"/>
     <w:lsdException w:name="List Continue" w:semiHidden="1" w:unhideWhenUsed="1"/>
@@ -942,8 +990,8 @@
     <w:lsdException w:name="Subtle Reference" w:uiPriority="31" w:qFormat="1"/>
     <w:lsdException w:name="Intense Reference" w:uiPriority="32" w:qFormat="1"/>
     <w:lsdException w:name="Book Title" w:uiPriority="33" w:qFormat="1"/>
-    <w:lsdException w:name="Bibliography" w:semiHidden="1" w:uiPriority="37" w:unhideWhenUsed="1"/>
-    <w:lsdException w:name="TOC Heading" w:semiHidden="1" w:uiPriority="39" w:unhideWhenUsed="1" w:qFormat="1"/>
+    <w:lsdException w:name="Bibliography" w:uiPriority="37" w:semiHidden="1" w:unhideWhenUsed="1"/>
+    <w:lsdException w:name="TOC Heading" w:uiPriority="39" w:semiHidden="1" w:unhideWhenUsed="1" w:qFormat="1"/>
     <w:lsdException w:name="Plain Table 1" w:uiPriority="41"/>
     <w:lsdException w:name="Plain Table 2" w:uiPriority="42"/>
     <w:lsdException w:name="Plain Table 3" w:uiPriority="43"/>
@@ -1054,67 +1102,65 @@
     <w:lsdException w:name="Unresolved Mention" w:semiHidden="1" w:unhideWhenUsed="1"/>
     <w:lsdException w:name="Smart Link" w:semiHidden="1" w:unhideWhenUsed="1"/>
   </w:latentStyles>
-  <w:style w:type="paragraph" w:default="1" w:styleId="a">
+  <w:style w:type="paragraph" w:styleId="Normal" w:default="1">
     <w:name w:val="Normal"/>
     <w:qFormat/>
+    <w:pPr>
+      <w:widowControl/>
+      <w:suppressAutoHyphens w:val="true"/>
+      <w:bidi w:val="0"/>
+      <w:spacing w:before="0" w:after="0"/>
+      <w:jc w:val="start"/>
+    </w:pPr>
+    <w:rPr>
+      <w:rFonts w:ascii="Liberation Serif" w:hAnsi="Liberation Serif" w:eastAsia="NSimSun" w:cs="Lucida Sans"/>
+      <w:color w:val="auto"/>
+      <w:kern w:val="2"/>
+      <w:sz w:val="24"/>
+      <w:szCs w:val="24"/>
+      <w:lang w:val="ru-RU" w:eastAsia="zh-CN" w:bidi="hi-IN"/>
+    </w:rPr>
   </w:style>
-  <w:style w:type="character" w:default="1" w:styleId="a0">
+  <w:style w:type="character" w:styleId="DefaultParagraphFont" w:default="1">
     <w:name w:val="Default Paragraph Font"/>
     <w:uiPriority w:val="1"/>
     <w:semiHidden/>
     <w:unhideWhenUsed/>
+    <w:qFormat/>
+    <w:rPr/>
   </w:style>
-  <w:style w:type="table" w:default="1" w:styleId="a1">
-    <w:name w:val="Normal Table"/>
-    <w:uiPriority w:val="99"/>
-    <w:semiHidden/>
-    <w:unhideWhenUsed/>
-    <w:tblPr>
-      <w:tblInd w:w="0" w:type="dxa"/>
-      <w:tblCellMar>
-        <w:top w:w="0" w:type="dxa"/>
-        <w:left w:w="108" w:type="dxa"/>
-        <w:bottom w:w="0" w:type="dxa"/>
-        <w:right w:w="108" w:type="dxa"/>
-      </w:tblCellMar>
-    </w:tblPr>
-  </w:style>
-  <w:style w:type="numbering" w:default="1" w:styleId="a2">
-    <w:name w:val="No List"/>
-    <w:uiPriority w:val="99"/>
-    <w:semiHidden/>
-    <w:unhideWhenUsed/>
-  </w:style>
-  <w:style w:type="paragraph" w:styleId="a3">
-    <w:name w:val="Title"/>
-    <w:basedOn w:val="a"/>
-    <w:next w:val="a4"/>
-    <w:uiPriority w:val="10"/>
+  <w:style w:type="paragraph" w:styleId="Style14" w:customStyle="1">
+    <w:name w:val="Заголовок"/>
+    <w:basedOn w:val="Normal"/>
+    <w:next w:val="BodyText"/>
     <w:qFormat/>
     <w:pPr>
-      <w:keepNext/>
+      <w:keepNext w:val="true"/>
       <w:spacing w:before="240" w:after="120"/>
     </w:pPr>
     <w:rPr>
-      <w:rFonts w:ascii="Liberation Sans" w:eastAsia="Microsoft YaHei" w:hAnsi="Liberation Sans"/>
+      <w:rFonts w:ascii="Liberation Sans" w:hAnsi="Liberation Sans" w:eastAsia="Microsoft YaHei"/>
       <w:sz w:val="28"/>
       <w:szCs w:val="28"/>
     </w:rPr>
   </w:style>
-  <w:style w:type="paragraph" w:styleId="a4">
+  <w:style w:type="paragraph" w:styleId="BodyText">
     <w:name w:val="Body Text"/>
-    <w:basedOn w:val="a"/>
+    <w:basedOn w:val="Normal"/>
     <w:pPr>
-      <w:spacing w:after="140" w:line="276" w:lineRule="auto"/>
+      <w:spacing w:lineRule="auto" w:line="276" w:before="0" w:after="140"/>
     </w:pPr>
+    <w:rPr/>
   </w:style>
-  <w:style w:type="paragraph" w:styleId="a5">
+  <w:style w:type="paragraph" w:styleId="List">
     <w:name w:val="List"/>
-    <w:basedOn w:val="a4"/>
+    <w:basedOn w:val="BodyText"/>
+    <w:pPr/>
+    <w:rPr/>
   </w:style>
-  <w:style w:type="paragraph" w:styleId="a6">
+  <w:style w:type="paragraph" w:styleId="Caption">
     <w:name w:val="caption"/>
-    <w:basedOn w:val="a"/>
+    <w:basedOn w:val="Normal"/>
     <w:qFormat/>
     <w:pPr>
       <w:suppressLineNumbers/>
@@ -1125,91 +1171,115 @@
       <w:iCs/>
     </w:rPr>
   </w:style>
-  <w:style w:type="paragraph" w:styleId="a7">
-    <w:name w:val="index heading"/>
-    <w:basedOn w:val="a"/>
+  <w:style w:type="paragraph" w:styleId="Style15" w:customStyle="1">
+    <w:name w:val="Указатель"/>
+    <w:basedOn w:val="Normal"/>
     <w:qFormat/>
     <w:pPr>
       <w:suppressLineNumbers/>
     </w:pPr>
+    <w:rPr/>
   </w:style>
-  <w:style w:type="paragraph" w:customStyle="1" w:styleId="user">
-    <w:name w:val="Заголовок (user)"/>
-    <w:basedOn w:val="a"/>
-    <w:next w:val="a4"/>
+  <w:style w:type="paragraph" w:styleId="Title">
+    <w:name w:val="Title"/>
+    <w:basedOn w:val="Normal"/>
+    <w:next w:val="BodyText"/>
+    <w:uiPriority w:val="10"/>
     <w:qFormat/>
     <w:pPr>
-      <w:keepNext/>
+      <w:keepNext w:val="true"/>
       <w:spacing w:before="240" w:after="120"/>
     </w:pPr>
     <w:rPr>
-      <w:rFonts w:ascii="Liberation Sans" w:eastAsia="Microsoft YaHei" w:hAnsi="Liberation Sans"/>
+      <w:rFonts w:ascii="Liberation Sans" w:hAnsi="Liberation Sans" w:eastAsia="Microsoft YaHei"/>
       <w:sz w:val="28"/>
       <w:szCs w:val="28"/>
     </w:rPr>
   </w:style>
-  <w:style w:type="paragraph" w:customStyle="1" w:styleId="user0">
-    <w:name w:val="Указатель (user)"/>
-    <w:basedOn w:val="a"/>
+  <w:style w:type="paragraph" w:styleId="IndexHeading">
+    <w:name w:val="index heading"/>
+    <w:basedOn w:val="Normal"/>
     <w:qFormat/>
     <w:pPr>
       <w:suppressLineNumbers/>
     </w:pPr>
+    <w:rPr/>
+  </w:style>
+  <w:style w:type="numbering" w:styleId="Style16" w:default="1">
+    <w:name w:val="Без списка"/>
+    <w:uiPriority w:val="99"/>
+    <w:semiHidden/>
+    <w:unhideWhenUsed/>
+    <w:qFormat/>
+  </w:style>
+  <w:style w:type="table" w:default="1" w:styleId="a1">
+    <w:name w:val="Normal Table"/>
+    <w:uiPriority w:val="99"/>
+    <w:semiHidden/>
+    <w:unhideWhenUsed/>
+    <w:tblPr>
+      <w:tblCellMar>
+        <w:top w:w="0" w:type="dxa"/>
+        <w:left w:w="108" w:type="dxa"/>
+        <w:bottom w:w="0" w:type="dxa"/>
+        <w:right w:w="108" w:type="dxa"/>
+      </w:tblCellMar>
+    </w:tblPr>
   </w:style>
 </w:styles>
 </file>
 
 <file path=word/theme/theme1.xml><?xml version="1.0" encoding="utf-8"?>
-<a:theme xmlns:a="http://schemas.openxmlformats.org/drawingml/2006/main" name="Office">
+<a:theme xmlns:a="http://schemas.openxmlformats.org/drawingml/2006/main" xmlns:r="http://schemas.openxmlformats.org/officeDocument/2006/relationships" name="Office">
   <a:themeElements>
     <a:clrScheme name="LibreOffice">
       <a:dk1>
         <a:srgbClr val="000000"/>
       </a:dk1>
       <a:lt1>
-        <a:srgbClr val="FFFFFF"/>
+        <a:srgbClr val="ffffff"/>
       </a:lt1>
       <a:dk2>
         <a:srgbClr val="000000"/>
       </a:dk2>
       <a:lt2>
-        <a:srgbClr val="FFFFFF"/>
+        <a:srgbClr val="ffffff"/>
       </a:lt2>
       <a:accent1>
-        <a:srgbClr val="18A303"/>
+        <a:srgbClr val="18a303"/>
       </a:accent1>
       <a:accent2>
-        <a:srgbClr val="0369A3"/>
+        <a:srgbClr val="0369a3"/>
       </a:accent2>
       <a:accent3>
-        <a:srgbClr val="A33E03"/>
+        <a:srgbClr val="a33e03"/>
       </a:accent3>
       <a:accent4>
-        <a:srgbClr val="8E03A3"/>
+        <a:srgbClr val="8e03a3"/>
       </a:accent4>
       <a:accent5>
-        <a:srgbClr val="C99C00"/>
+        <a:srgbClr val="c99c00"/>
       </a:accent5>
       <a:accent6>
-        <a:srgbClr val="C9211E"/>
+        <a:srgbClr val="c9211e"/>
       </a:accent6>
       <a:hlink>
-        <a:srgbClr val="0000EE"/>
+        <a:srgbClr val="0000ee"/>
       </a:hlink>
       <a:folHlink>
-        <a:srgbClr val="551A8B"/>
+        <a:srgbClr val="551a8b"/>
       </a:folHlink>
     </a:clrScheme>
     <a:fontScheme name="Office">
       <a:majorFont>
-        <a:latin typeface="Arial"/>
-        <a:ea typeface="DejaVu Sans"/>
-        <a:cs typeface="DejaVu Sans"/>
+        <a:latin typeface="Arial" pitchFamily="0" charset="1"/>
+        <a:ea typeface="DejaVu Sans" pitchFamily="0" charset="1"/>
+        <a:cs typeface="DejaVu Sans" pitchFamily="0" charset="1"/>
       </a:majorFont>
       <a:minorFont>
-        <a:latin typeface="Arial"/>
-        <a:ea typeface="DejaVu Sans"/>
-        <a:cs typeface="DejaVu Sans"/>
+        <a:latin typeface="Arial" pitchFamily="0" charset="1"/>
+        <a:ea typeface="DejaVu Sans" pitchFamily="0" charset="1"/>
+        <a:cs typeface="DejaVu Sans" pitchFamily="0" charset="1"/>
       </a:minorFont>
     </a:fontScheme>
     <a:fmtScheme>
@@ -1262,7 +1332,5 @@
       </a:bgFillStyleLst>
     </a:fmtScheme>
   </a:themeElements>
-  <a:objectDefaults/>
-  <a:extraClrSchemeLst/>
 </a:theme>
 </file>
--- a/текст.docx
+++ b/текст.docx
@@ -158,11 +158,7 @@
       </w:pPr>
       <w:r>
         <w:rPr/>
-        <w:t xml:space="preserve">Задачи, решаемые в работе представлены на экране. </w:t>
-      </w:r>
-      <w:r>
-        <w:rPr/>
-        <w:t>(прочитать)</w:t>
+        <w:t>Задачи, решаемые в работе представлены на экране. (прочитать)</w:t>
       </w:r>
     </w:p>
     <w:p>
@@ -209,7 +205,11 @@
       </w:pPr>
       <w:r>
         <w:rPr/>
-        <w:t>Поскольку проблема искажения траекторного сигнала является существенной для РСА авиационного базирования, существуют различные подходы к компенсации ТН. Их можно разделить на 2 класса. Первый — методы, основанные на процедуре автофокусировки. Данный подход заключается в том, что для высокоточного измерения фазовых искажений используется подход, основанный на использовании информации о фазовых нестабильностях, содержащейся в самой голограмме или РЛИ. Процесс автофокусировки включает 2 этапа: оценка фазовой ошибки, исходя из РЛИ; затем расчёт опорной функции на основании вычисленной ошибки и умножение на неё траекторного сигнала. Для расчёта фазовой ошибки могут использоваться достаточно мощные сигналы от точечных отражателей как ориентиры, или же траекторный сигнал от всех объектов и фона. Альтернативой являются методы, использующие навигационные данные, полученные от БИНС носителя для вычисления искажения траектории, и затем для их компенсации. С развитием навигационных систем появилась возможность с достаточной точностью определять положение и ориентацию носителя РСА во время съёмки, что делает данное направление перспективным для изучения.</w:t>
+        <w:t xml:space="preserve">Поскольку проблема искажения траекторного сигнала является существенной для РСА авиационного базирования, существуют различные подходы к компенсации ТН. Их можно разделить на 2 класса. Первый — методы, основанные на процедуре автофокусировки. Данный подход заключается в том, что для высокоточного измерения фазовых искажений используется подход, основанный на использовании информации о фазовых нестабильностях, содержащейся в самой голограмме или РЛИ. Процесс автофокусировки включает 2 этапа: оценка фазовой ошибки, исходя из РЛИ; затем расчёт опорной функции на основании вычисленной ошибки и умножение на неё траекторного сигнала. Для расчёта фазовой ошибки могут использоваться достаточно мощные сигналы от точечных отражателей как ориентиры, или же траекторный сигнал от всех объектов и фона. Альтернативой являются методы, использующие навигационные данные, полученные от БИНС носителя для вычисления искажения траектории, и затем для их компенсации. С развитием навигационных систем появилась возможность с достаточной точностью определять положение и ориентацию носителя РСА во время съёмки, что делает данное направление перспективным для изучения. </w:t>
+      </w:r>
+      <w:r>
+        <w:rPr/>
+        <w:t>Исследования и реализации данного класса методов широко представлены в данных англоязычных статьях. Далее будет подробнее рассмотрен только этот класс методов.</w:t>
       </w:r>
     </w:p>
     <w:p>
@@ -256,11 +256,7 @@
       </w:pPr>
       <w:r>
         <w:rPr/>
-        <w:t xml:space="preserve">Таким образом, задачи, которые требуется решить для достижения цели следующие: </w:t>
-      </w:r>
-      <w:r>
-        <w:rPr/>
-        <w:t>(прочитать)</w:t>
+        <w:t>Таким образом, задачи, которые требуется решить для достижения цели следующие: (прочитать)</w:t>
       </w:r>
     </w:p>
     <w:p>
@@ -351,7 +347,27 @@
       </w:pPr>
       <w:r>
         <w:rPr/>
-        <w:t>Компенсация траекторных отклонений осуществляется двумя методами, основанными на исправлении фазы откликов цели. Первый метод выполняется путём интерполяции по “быстрому” времени и умножения сигнала на согласованный фильтр, зависящий от времени по азимуту и от искажения траекторного сигнала на заданной дальности. В результате, искажения для заданной цели будут полностью устранены, а цели на других дальностях останутся частично дефокусированными, но в меньшей степени, чем без компенсации. Во втором методе искажение наклонной дальности для каждой цели представляется как сумма двух слагаемых: искажения, зависящие только от заданной наклонной дальности и только от произвольной наклонной дальности сцены. Первый тип ошибок компенсируется перед операцией сжатия по дальности, второй – сразу после неё. Данный метод позволяет получить приемлемое разрешение при исключении дорогостоящей в вычислительном плане операции интерполяции.</w:t>
+        <w:t xml:space="preserve">Сейчас я поясню, как применение каждого из методов сказывается на конечном результате. Важно рассмотреть закон изменения дальности, так как искажение траекторий приводит к его изменению, и он уже не соответствует идеальному закону, который предполагается алгоритмом синтеза для прямой траектории. Таким образом, вследствие траекторных нестабильностей появляется расфокусировка изображения. Компенсация траекторных отклонений осуществляется двумя методами, основанными на исправлении фазы откликов цели. </w:t>
+      </w:r>
+      <w:r>
+        <w:rPr/>
+        <w:t xml:space="preserve">Первый метод выполняется путём интерполяции по “быстрому” времени и умножения сигнала на согласованный фильтр, зависящий от времени по азимуту и от искажения траекторного сигнала на заданной дальности. В результате </w:t>
+      </w:r>
+      <w:r>
+        <w:rPr/>
+        <w:t>применения метода для каждого канала по дальности</w:t>
+      </w:r>
+      <w:r>
+        <w:rPr/>
+        <w:t xml:space="preserve"> </w:t>
+      </w:r>
+      <w:r>
+        <w:rPr/>
+        <w:t>остаются только искажения, связанные с законном изменения дальности для каждой цели по отдельности, убрать которые некоторым общим согласованным фильтром уже невозможно</w:t>
+      </w:r>
+      <w:r>
+        <w:rPr/>
+        <w:t>. Во втором методе искажение наклонной дальности для каждой цели представляется как сумма двух слагаемых: искажения, зависящие только от заданной наклонной дальности и только от произвольной наклонной дальности сцены. Первый тип ошибок компенсируется перед операцией сжатия по дальности, второй – сразу после неё. Данный метод позволяет получить приемлемое разрешение при исключении дорогостоящей в вычислительном плане операции интерполяции.</w:t>
       </w:r>
     </w:p>
     <w:p>
@@ -492,7 +508,15 @@
       </w:pPr>
       <w:r>
         <w:rPr/>
-        <w:t>На данном слайде подробно представлена последовательность синтеза РЛИ. Красной линией обозначен теоретический закон изменения дальности в соответствующих координатах. После операции сжатия по дальности континуальный по времени сигнал от цели, зашитый в голограмме, будет представлять из себя несколько отсчётов по данной оси, в которых будет сконцентрирована его мощность, что позволяет разделить сигналы от разных источников. БПФ по азимуту переводит голограмму в частотную область по азимуту, благодаря чему отклики целей на одной дальности будут располагаться на одной линии (для них будет одинаковый закон изменения дальности). Коррекция миграции дальности устраняет зависимость дальности от движения носителя, после чего отклики располагаются на одной прямой. Затем производится сжатие и ОБПФ по азимуту, после чего мы получаем сфокусированное изображение цели на заданных координатах. Следовательно, алгоритм реализован корректно.</w:t>
+        <w:t xml:space="preserve">На данном слайде подробно представлена последовательность синтеза РЛИ. </w:t>
+      </w:r>
+      <w:r>
+        <w:rPr/>
+        <w:t>На амплитудном изображении голограммы присутствует сигнал от 9 целей, (также добавлен шум с характерной мощностью -20 дБ).</w:t>
+      </w:r>
+      <w:r>
+        <w:rPr/>
+        <w:t xml:space="preserve"> Красной линией обозначен теоретический закон изменения дальности в соответствующих координатах. После операции сжатия по дальности континуальный по времени сигнал от цели, зашитый в голограмме, будет представлять из себя несколько отсчётов по данной оси, в которых будет сконцентрирована его мощность, что позволяет разделить сигналы от разных источников. БПФ по азимуту переводит голограмму в частотную область по азимуту, благодаря чему отклики целей на одной дальности будут располагаться на одной линии (для них будет одинаковый закон изменения дальности). Коррекция миграции дальности устраняет зависимость дальности от движения носителя, после чего отклики располагаются на одной прямой. Затем производится сжатие и ОБПФ по азимуту, после чего мы получаем сфокусированное изображение цели на заданных координатах. Следовательно, алгоритм реализован корректно.</w:t>
       </w:r>
     </w:p>
     <w:p>
@@ -549,7 +573,63 @@
       </w:r>
       <w:r>
         <w:rPr/>
-        <w:t xml:space="preserve"> исходя из модели сигнала), относительным и интегральным уровнями боковых лепестков по азимуту и дальности. Для определения качества работы процедур компенсации вводится критерий сфокусированности РЛИ, на основании которого затем определяются границы применимости алгоритмов.</w:t>
+        <w:t xml:space="preserve"> исходя из модели сигнала), относительным уровн</w:t>
+      </w:r>
+      <w:r>
+        <w:rPr/>
+        <w:t>е</w:t>
+      </w:r>
+      <w:r>
+        <w:rPr/>
+        <w:t xml:space="preserve">м боковых лепестков </w:t>
+      </w:r>
+      <w:r>
+        <w:rPr/>
+        <w:t>(определяется как отношение максимума мощности первого бокового лепестка</w:t>
+      </w:r>
+      <w:r>
+        <w:rPr>
+          <w:lang w:val="en-US"/>
+        </w:rPr>
+        <w:t xml:space="preserve"> P</w:t>
+      </w:r>
+      <w:r>
+        <w:rPr>
+          <w:vertAlign w:val="subscript"/>
+          <w:lang w:val="en-US"/>
+        </w:rPr>
+        <w:t>1</w:t>
+      </w:r>
+      <w:r>
+        <w:rPr>
+          <w:lang w:val="en-US"/>
+        </w:rPr>
+        <w:t xml:space="preserve"> </w:t>
+      </w:r>
+      <w:r>
+        <w:rPr/>
+        <w:t xml:space="preserve">к максимуму мощности центрального лепестка </w:t>
+      </w:r>
+      <w:r>
+        <w:rPr>
+          <w:lang w:val="en-US"/>
+        </w:rPr>
+        <w:t>P</w:t>
+      </w:r>
+      <w:r>
+        <w:rPr>
+          <w:vertAlign w:val="subscript"/>
+          <w:lang w:val="en-US"/>
+        </w:rPr>
+        <w:t>0</w:t>
+      </w:r>
+      <w:r>
+        <w:rPr/>
+        <w:t xml:space="preserve">), интегральным  уровнем боковых лепестков (определяется как отношение площади под всеми боковыми лепестками к площади под центральным лепестком) </w:t>
+      </w:r>
+      <w:r>
+        <w:rPr/>
+        <w:t>по азимуту и дальности. Для определения качества работы процедур компенсации вводится критерий сфокусированности РЛИ, на основании которого затем определяются границы применимости алгоритмов.</w:t>
       </w:r>
     </w:p>
     <w:p>
@@ -629,7 +709,7 @@
           <w:b/>
           <w:bCs/>
         </w:rPr>
-        <w:t>14-16 слайд:</w:t>
+        <w:t>14 слайд:</w:t>
       </w:r>
     </w:p>
     <w:p>
@@ -667,6 +747,125 @@
         <w:pStyle w:val="Normal"/>
         <w:jc w:val="both"/>
         <w:rPr>
+          <w:b/>
+          <w:bCs/>
+        </w:rPr>
+      </w:pPr>
+      <w:r>
+        <w:rPr>
+          <w:b/>
+          <w:bCs/>
+        </w:rPr>
+        <w:t>1</w:t>
+      </w:r>
+      <w:r>
+        <w:rPr>
+          <w:b/>
+          <w:bCs/>
+        </w:rPr>
+        <w:t>5</w:t>
+      </w:r>
+      <w:r>
+        <w:rPr>
+          <w:b/>
+          <w:bCs/>
+        </w:rPr>
+        <w:t xml:space="preserve"> слайд:</w:t>
+      </w:r>
+    </w:p>
+    <w:p>
+      <w:pPr>
+        <w:pStyle w:val="Normal"/>
+        <w:jc w:val="both"/>
+        <w:rPr>
+          <w:sz w:val="28"/>
+          <w:szCs w:val="28"/>
+        </w:rPr>
+      </w:pPr>
+      <w:r>
+        <w:rPr/>
+        <w:t>наблюдаем</w:t>
+      </w:r>
+    </w:p>
+    <w:p>
+      <w:pPr>
+        <w:pStyle w:val="Normal"/>
+        <w:jc w:val="both"/>
+        <w:rPr>
+          <w:sz w:val="28"/>
+          <w:szCs w:val="28"/>
+        </w:rPr>
+      </w:pPr>
+      <w:r>
+        <w:rPr/>
+      </w:r>
+    </w:p>
+    <w:p>
+      <w:pPr>
+        <w:pStyle w:val="Normal"/>
+        <w:jc w:val="both"/>
+        <w:rPr>
+          <w:b/>
+          <w:bCs/>
+        </w:rPr>
+      </w:pPr>
+      <w:r>
+        <w:rPr>
+          <w:b/>
+          <w:bCs/>
+        </w:rPr>
+        <w:t>1</w:t>
+      </w:r>
+      <w:r>
+        <w:rPr>
+          <w:b/>
+          <w:bCs/>
+        </w:rPr>
+        <w:t>6</w:t>
+      </w:r>
+      <w:r>
+        <w:rPr>
+          <w:b/>
+          <w:bCs/>
+        </w:rPr>
+        <w:t xml:space="preserve"> слайд:</w:t>
+      </w:r>
+    </w:p>
+    <w:p>
+      <w:pPr>
+        <w:pStyle w:val="Normal"/>
+        <w:jc w:val="both"/>
+        <w:rPr>
+          <w:sz w:val="28"/>
+          <w:szCs w:val="28"/>
+        </w:rPr>
+      </w:pPr>
+      <w:r>
+        <w:rPr/>
+        <w:t>наблюдаем</w:t>
+      </w:r>
+    </w:p>
+    <w:p>
+      <w:pPr>
+        <w:pStyle w:val="Normal"/>
+        <w:jc w:val="both"/>
+        <w:rPr>
+          <w:sz w:val="28"/>
+          <w:szCs w:val="28"/>
+        </w:rPr>
+      </w:pPr>
+      <w:r>
+        <w:rPr>
+          <w:sz w:val="28"/>
+          <w:szCs w:val="28"/>
+        </w:rPr>
+      </w:r>
+    </w:p>
+    <w:p>
+      <w:pPr>
+        <w:pStyle w:val="Normal"/>
+        <w:jc w:val="both"/>
+        <w:rPr>
           <w:sz w:val="28"/>
           <w:szCs w:val="28"/>
         </w:rPr>
@@ -690,7 +889,7 @@
       </w:pPr>
       <w:r>
         <w:rPr/>
-        <w:t>Таким образом, поставленная цель в результате выполненных исследований достигнута, по результатам оценки параметров функции отклика точечных целей после применения процедур компенсации было восстановлено требуемое качество РЛИ. По результатам оценки применимости методов приближённый метод даёт существенно более плохое качество изображения, следовательно базовый метод является более предпочтительным к использованию. Дальнейшими направлениями исследования может быть моделирование компенсации ТН при ненулевых углах скоса и различных видах функций искажения траектории, которые не были рассмотрены в данной работе. Также реализованные алгоритмы могут быть отлажены и применены для реальных данных с самолётного РСА макета РЛК Радиолокация-Х разработки АО РКС.</w:t>
+        <w:t>Таким образом, поставленная цель достигнута, по результатам оценки параметров функции отклика точечных целей после применения процедур компенсации было восстановлено требуемое качество РЛИ. «Приближённый» метод справляется с компенсации хуже «базового», т. е. расфокусировка скомпенсированного данным методом РЛИ наступает при меньших величинах амплитуды ТН. Однако, в силу меньшей вычислительной сложности, «приближённый» метод может применяться для быстрой оценки качества синтеза и компенсации ТН на низкопроизводительных системах. Дальнейшими направлениями исследования может быть моделирование компенсации ТН при ненулевых углах скоса и различных видах функций искажения траектории, которые не были рассмотрены в данной работе. Также реализованные алгоритмы могут быть отлажены и применены для реальных данных с самолётного РСА макета РЛК Радиолокация-Х разработки АО РКС.</w:t>
       </w:r>
     </w:p>
     <w:sectPr>
@@ -1129,7 +1328,7 @@
     <w:qFormat/>
     <w:rPr/>
   </w:style>
-  <w:style w:type="paragraph" w:styleId="Style14" w:customStyle="1">
+  <w:style w:type="paragraph" w:styleId="Style14">
     <w:name w:val="Заголовок"/>
     <w:basedOn w:val="Normal"/>
     <w:next w:val="BodyText"/>
@@ -1139,7 +1338,7 @@
       <w:spacing w:before="240" w:after="120"/>
     </w:pPr>
     <w:rPr>
-      <w:rFonts w:ascii="Liberation Sans" w:hAnsi="Liberation Sans" w:eastAsia="Microsoft YaHei"/>
+      <w:rFonts w:ascii="Liberation Sans" w:hAnsi="Liberation Sans" w:eastAsia="Microsoft YaHei" w:cs="Lucida Sans"/>
       <w:sz w:val="28"/>
       <w:szCs w:val="28"/>
     </w:rPr>
@@ -1171,8 +1370,34 @@
       <w:iCs/>
     </w:rPr>
   </w:style>
-  <w:style w:type="paragraph" w:styleId="Style15" w:customStyle="1">
+  <w:style w:type="paragraph" w:styleId="Style15">
     <w:name w:val="Указатель"/>
+    <w:basedOn w:val="Normal"/>
+    <w:qFormat/>
+    <w:pPr>
+      <w:suppressLineNumbers/>
+    </w:pPr>
+    <w:rPr>
+      <w:rFonts w:cs="Lucida Sans"/>
+    </w:rPr>
+  </w:style>
+  <w:style w:type="paragraph" w:styleId="user" w:customStyle="1">
+    <w:name w:val="Заголовок (user)"/>
+    <w:basedOn w:val="Normal"/>
+    <w:next w:val="BodyText"/>
+    <w:qFormat/>
+    <w:pPr>
+      <w:keepNext w:val="true"/>
+      <w:spacing w:before="240" w:after="120"/>
+    </w:pPr>
+    <w:rPr>
+      <w:rFonts w:ascii="Liberation Sans" w:hAnsi="Liberation Sans" w:eastAsia="Microsoft YaHei"/>
+      <w:sz w:val="28"/>
+      <w:szCs w:val="28"/>
+    </w:rPr>
+  </w:style>
+  <w:style w:type="paragraph" w:styleId="user1" w:customStyle="1">
+    <w:name w:val="Указатель (user)"/>
     <w:basedOn w:val="Normal"/>
     <w:qFormat/>
     <w:pPr>
@@ -1205,8 +1430,36 @@
     </w:pPr>
     <w:rPr/>
   </w:style>
-  <w:style w:type="numbering" w:styleId="Style16" w:default="1">
-    <w:name w:val="Без списка"/>
+  <w:style w:type="paragraph" w:styleId="TITLELTUntertitel">
+    <w:name w:val="TITLE~LT~Untertitel"/>
+    <w:qFormat/>
+    <w:pPr>
+      <w:widowControl/>
+      <w:bidi w:val="0"/>
+      <w:spacing w:before="0" w:after="0"/>
+      <w:jc w:val="center"/>
+    </w:pPr>
+    <w:rPr>
+      <w:rFonts w:ascii="Lucida Sans" w:hAnsi="Lucida Sans" w:eastAsia="Tahoma" w:cs="Times New Roman"/>
+      <w:b w:val="false"/>
+      <w:i w:val="false"/>
+      <w:caps w:val="false"/>
+      <w:smallCaps w:val="false"/>
+      <w:strike w:val="false"/>
+      <w:dstrike w:val="false"/>
+      <w:outline w:val="false"/>
+      <w:shadow w:val="false"/>
+      <w:color w:val="auto"/>
+      <w:kern w:val="2"/>
+      <w:sz w:val="64"/>
+      <w:szCs w:val="24"/>
+      <w:u w:val="none"/>
+      <w:em w:val="none"/>
+      <w:lang w:val="ru-RU" w:eastAsia="zh-CN" w:bidi="hi-IN"/>
+    </w:rPr>
+  </w:style>
+  <w:style w:type="numbering" w:styleId="user2" w:default="1">
+    <w:name w:val="Без списка (user)"/>
     <w:uiPriority w:val="99"/>
     <w:semiHidden/>
     <w:unhideWhenUsed/>

--- a/текст.docx
+++ b/текст.docx
@@ -64,7 +64,7 @@
       </w:pPr>
       <w:r>
         <w:rPr/>
-        <w:t>Основным преимуществом радиолокационных средства наблюдения поверхности является всепогодность и независимость от освещения. Одной из главных проблемых получения качественных изображений поверхности с использованием РСА авиационного базирования, в том числе на БПЛА, является нестабильность траектории при съемке. Традиционным способом решения данной проблемы является дополнительная процедура автофокусировки изображения, которая существенно увеличивает вычислительную нагрузку и приводит к потере радиометрических и геометрических характеристик. Микроминитюаризация, усовершенствование инерциальных датчиков и высокоточных средств определения положения с помощью ГНСС (до нескольких сантиметров) позволяют в данный момент получать точную информацию о положении и ориентации носителя РСА во время съемки и учитывать ее для компенсации траекторных искажений. Преимуществом данного подхода является возможность избежать процедуру автофокусировки с помощью корректировки существующих алгоритмов синтеза изображений с сохранением радиометрических и геометрических характеристик РЛИ. Таким образом, цель работы является актуальной.</w:t>
+        <w:t>Основным преимуществом радиолокационных средства наблюдения поверхности является всепогодность и независимость от освещения. Одной из главных проблем получения качественных изображений поверхности с использованием РСА авиационного базирования, в том числе на БПЛА, является нестабильность траектории при съемке. Традиционным способом решения данной проблемы является дополнительная процедура автофокусировки изображения, которая существенно увеличивает вычислительную нагрузку и приводит к потере радиометрических и геометрических характеристик. Микроминитюаризация, усовершенствование инерциальных датчиков и высокоточных средств определения положения с помощью ГНСС (до нескольких сантиметров) позволяют в данный момент получать точную информацию о положении и ориентации носителя РСА во время съемки и учитывать ее для компенсации траекторных искажений. Преимуществом данного подхода является возможность избежать процедуру автофокусировки с помощью корректировки существующих алгоритмов синтеза изображений с сохранением радиометрических и геометрических характеристик РЛИ. Таким образом, цель работы является актуальной.</w:t>
       </w:r>
     </w:p>
     <w:p>
@@ -205,11 +205,7 @@
       </w:pPr>
       <w:r>
         <w:rPr/>
-        <w:t xml:space="preserve">Поскольку проблема искажения траекторного сигнала является существенной для РСА авиационного базирования, существуют различные подходы к компенсации ТН. Их можно разделить на 2 класса. Первый — методы, основанные на процедуре автофокусировки. Данный подход заключается в том, что для высокоточного измерения фазовых искажений используется подход, основанный на использовании информации о фазовых нестабильностях, содержащейся в самой голограмме или РЛИ. Процесс автофокусировки включает 2 этапа: оценка фазовой ошибки, исходя из РЛИ; затем расчёт опорной функции на основании вычисленной ошибки и умножение на неё траекторного сигнала. Для расчёта фазовой ошибки могут использоваться достаточно мощные сигналы от точечных отражателей как ориентиры, или же траекторный сигнал от всех объектов и фона. Альтернативой являются методы, использующие навигационные данные, полученные от БИНС носителя для вычисления искажения траектории, и затем для их компенсации. С развитием навигационных систем появилась возможность с достаточной точностью определять положение и ориентацию носителя РСА во время съёмки, что делает данное направление перспективным для изучения. </w:t>
-      </w:r>
-      <w:r>
-        <w:rPr/>
-        <w:t>Исследования и реализации данного класса методов широко представлены в данных англоязычных статьях. Далее будет подробнее рассмотрен только этот класс методов.</w:t>
+        <w:t>Поскольку проблема искажения траекторного сигнала является существенной для РСА авиационного базирования, существуют различные подходы к компенсации ТН. Их можно разделить на 2 класса. Первый — методы, основанные на процедуре автофокусировки. Данный подход заключается в том, что для высокоточного измерения фазовых искажений используется подход, основанный на использовании информации о фазовых нестабильностях, содержащейся в самой голограмме или РЛИ. Процесс автофокусировки включает 2 этапа: оценка фазовой ошибки, исходя из РЛИ; затем расчёт опорной функции на основании вычисленной ошибки и умножение на неё траекторного сигнала. Для расчёта фазовой ошибки могут использоваться достаточно мощные сигналы от точечных отражателей как ориентиры, или же траекторный сигнал от всех объектов и фона. Альтернативой являются методы, использующие навигационные данные, полученные от БИНС носителя для вычисления искажения траектории, и затем для их компенсации. С развитием навигационных систем появилась возможность с достаточной точностью определять положение и ориентацию носителя РСА во время съёмки, что делает данное направление перспективным для изучения. Исследования и реализации данного класса методов широко представлены в данных англоязычных статьях. Далее будет подробнее рассмотрен только этот класс методов.</w:t>
       </w:r>
     </w:p>
     <w:p>
@@ -347,27 +343,7 @@
       </w:pPr>
       <w:r>
         <w:rPr/>
-        <w:t xml:space="preserve">Сейчас я поясню, как применение каждого из методов сказывается на конечном результате. Важно рассмотреть закон изменения дальности, так как искажение траекторий приводит к его изменению, и он уже не соответствует идеальному закону, который предполагается алгоритмом синтеза для прямой траектории. Таким образом, вследствие траекторных нестабильностей появляется расфокусировка изображения. Компенсация траекторных отклонений осуществляется двумя методами, основанными на исправлении фазы откликов цели. </w:t>
-      </w:r>
-      <w:r>
-        <w:rPr/>
-        <w:t xml:space="preserve">Первый метод выполняется путём интерполяции по “быстрому” времени и умножения сигнала на согласованный фильтр, зависящий от времени по азимуту и от искажения траекторного сигнала на заданной дальности. В результате </w:t>
-      </w:r>
-      <w:r>
-        <w:rPr/>
-        <w:t>применения метода для каждого канала по дальности</w:t>
-      </w:r>
-      <w:r>
-        <w:rPr/>
-        <w:t xml:space="preserve"> </w:t>
-      </w:r>
-      <w:r>
-        <w:rPr/>
-        <w:t>остаются только искажения, связанные с законном изменения дальности для каждой цели по отдельности, убрать которые некоторым общим согласованным фильтром уже невозможно</w:t>
-      </w:r>
-      <w:r>
-        <w:rPr/>
-        <w:t>. Во втором методе искажение наклонной дальности для каждой цели представляется как сумма двух слагаемых: искажения, зависящие только от заданной наклонной дальности и только от произвольной наклонной дальности сцены. Первый тип ошибок компенсируется перед операцией сжатия по дальности, второй – сразу после неё. Данный метод позволяет получить приемлемое разрешение при исключении дорогостоящей в вычислительном плане операции интерполяции.</w:t>
+        <w:t>Сейчас я поясню, как применение каждого из методов сказывается на конечном результате. Важно рассмотреть закон изменения дальности, так как искажение траекторий приводит к его изменению, и он уже не соответствует идеальному закону, который предполагается алгоритмом синтеза для прямой траектории. Таким образом, вследствие траекторных нестабильностей появляется расфокусировка изображения. Компенсация траекторных отклонений осуществляется двумя методами, основанными на исправлении фазы откликов цели. Первый метод выполняется путём интерполяции по “быстрому” времени и умножения сигнала на согласованный фильтр, зависящий от времени по азимуту и от искажения траекторного сигнала на заданной дальности. В результате применения метода для каждого канала по дальности остаются только искажения, связанные с законном изменения дальности для каждой цели по отдельности, убрать которые некоторым общим согласованным фильтром уже невозможно. Во втором методе искажение наклонной дальности для каждой цели представляется как сумма двух слагаемых: искажения, зависящие только от заданной наклонной дальности и только от произвольной наклонной дальности сцены. Первый тип ошибок компенсируется перед операцией сжатия по дальности, второй – сразу после неё. Данный метод позволяет получить приемлемое разрешение при исключении дорогостоящей в вычислительном плане операции интерполяции.</w:t>
       </w:r>
     </w:p>
     <w:p>
@@ -455,6 +431,71 @@
         <w:pStyle w:val="Normal"/>
         <w:jc w:val="both"/>
         <w:rPr>
+          <w:b w:val="false"/>
+          <w:bCs w:val="false"/>
+        </w:rPr>
+      </w:pPr>
+      <w:r>
+        <w:rPr>
+          <w:b w:val="false"/>
+          <w:bCs w:val="false"/>
+        </w:rPr>
+        <w:t>На данном слайде представлены параметры модели и координаты целей, которые выбраны на основании характерных значений для РСА самолётного базирования.</w:t>
+      </w:r>
+    </w:p>
+    <w:p>
+      <w:pPr>
+        <w:pStyle w:val="Normal"/>
+        <w:jc w:val="both"/>
+        <w:rPr>
+          <w:sz w:val="28"/>
+          <w:szCs w:val="28"/>
+        </w:rPr>
+      </w:pPr>
+      <w:r>
+        <w:rPr>
+          <w:sz w:val="28"/>
+          <w:szCs w:val="28"/>
+        </w:rPr>
+      </w:r>
+    </w:p>
+    <w:p>
+      <w:pPr>
+        <w:pStyle w:val="Normal"/>
+        <w:jc w:val="both"/>
+        <w:rPr>
+          <w:sz w:val="28"/>
+          <w:szCs w:val="28"/>
+        </w:rPr>
+      </w:pPr>
+      <w:r>
+        <w:rPr>
+          <w:b/>
+          <w:bCs/>
+        </w:rPr>
+        <w:t>1</w:t>
+      </w:r>
+      <w:r>
+        <w:rPr>
+          <w:b/>
+          <w:bCs/>
+          <w:lang w:val="en-US"/>
+        </w:rPr>
+        <w:t>1</w:t>
+      </w:r>
+      <w:r>
+        <w:rPr>
+          <w:b/>
+          <w:bCs/>
+        </w:rPr>
+        <w:t xml:space="preserve"> слайд:</w:t>
+      </w:r>
+    </w:p>
+    <w:p>
+      <w:pPr>
+        <w:pStyle w:val="Normal"/>
+        <w:jc w:val="both"/>
+        <w:rPr>
           <w:sz w:val="28"/>
           <w:szCs w:val="28"/>
         </w:rPr>
@@ -494,61 +535,6 @@
           <w:b/>
           <w:bCs/>
         </w:rPr>
-        <w:t>11 слайд:</w:t>
-      </w:r>
-    </w:p>
-    <w:p>
-      <w:pPr>
-        <w:pStyle w:val="Normal"/>
-        <w:jc w:val="both"/>
-        <w:rPr>
-          <w:sz w:val="28"/>
-          <w:szCs w:val="28"/>
-        </w:rPr>
-      </w:pPr>
-      <w:r>
-        <w:rPr/>
-        <w:t xml:space="preserve">На данном слайде подробно представлена последовательность синтеза РЛИ. </w:t>
-      </w:r>
-      <w:r>
-        <w:rPr/>
-        <w:t>На амплитудном изображении голограммы присутствует сигнал от 9 целей, (также добавлен шум с характерной мощностью -20 дБ).</w:t>
-      </w:r>
-      <w:r>
-        <w:rPr/>
-        <w:t xml:space="preserve"> Красной линией обозначен теоретический закон изменения дальности в соответствующих координатах. После операции сжатия по дальности континуальный по времени сигнал от цели, зашитый в голограмме, будет представлять из себя несколько отсчётов по данной оси, в которых будет сконцентрирована его мощность, что позволяет разделить сигналы от разных источников. БПФ по азимуту переводит голограмму в частотную область по азимуту, благодаря чему отклики целей на одной дальности будут располагаться на одной линии (для них будет одинаковый закон изменения дальности). Коррекция миграции дальности устраняет зависимость дальности от движения носителя, после чего отклики располагаются на одной прямой. Затем производится сжатие и ОБПФ по азимуту, после чего мы получаем сфокусированное изображение цели на заданных координатах. Следовательно, алгоритм реализован корректно.</w:t>
-      </w:r>
-    </w:p>
-    <w:p>
-      <w:pPr>
-        <w:pStyle w:val="Normal"/>
-        <w:jc w:val="both"/>
-        <w:rPr>
-          <w:sz w:val="28"/>
-          <w:szCs w:val="28"/>
-        </w:rPr>
-      </w:pPr>
-      <w:r>
-        <w:rPr>
-          <w:sz w:val="28"/>
-          <w:szCs w:val="28"/>
-        </w:rPr>
-      </w:r>
-    </w:p>
-    <w:p>
-      <w:pPr>
-        <w:pStyle w:val="Normal"/>
-        <w:jc w:val="both"/>
-        <w:rPr>
-          <w:sz w:val="28"/>
-          <w:szCs w:val="28"/>
-        </w:rPr>
-      </w:pPr>
-      <w:r>
-        <w:rPr>
-          <w:b/>
-          <w:bCs/>
-        </w:rPr>
         <w:t>12 слайд:</w:t>
       </w:r>
     </w:p>
@@ -563,6 +549,135 @@
       </w:pPr>
       <w:r>
         <w:rPr/>
+        <w:t>На данном слайде подробно представлена последовательность синтеза РЛИ. На амплитудном изображении голограммы присутствует сигнал от 9 целей, (также добавлен шум с характерной мощностью -20 дБ). Красной линией обозначен теоретический закон изменения дальности в соответствующих координатах. После операции сжатия по дальности континуальный по времени сигнал от цели, зашитый в голограмме, будет представлять из себя несколько отсчётов по данной оси, в которых будет сконцентрирована его мощность, что позволяет разделить сигналы от разных источников. БПФ по азимуту переводит голограмму в частотную область по азимуту, благодаря чему отклики целей на одной дальности будут располагаться на одной линии (для них будет одинаковый закон изменения дальности). Коррекция миграции дальности устраняет зависимость дальности от движения носителя, после чего отклики располагаются на одной прямой. Затем производится сжатие и ОБПФ по азимуту, после чего мы получаем сфокусированное изображение цели на заданных координатах. Следовательно, алгоритм реализован корректно.</w:t>
+      </w:r>
+    </w:p>
+    <w:p>
+      <w:pPr>
+        <w:pStyle w:val="Normal"/>
+        <w:jc w:val="both"/>
+        <w:rPr>
+          <w:sz w:val="28"/>
+          <w:szCs w:val="28"/>
+        </w:rPr>
+      </w:pPr>
+      <w:r>
+        <w:rPr>
+          <w:sz w:val="28"/>
+          <w:szCs w:val="28"/>
+        </w:rPr>
+      </w:r>
+    </w:p>
+    <w:p>
+      <w:pPr>
+        <w:pStyle w:val="Normal"/>
+        <w:jc w:val="both"/>
+        <w:rPr>
+          <w:sz w:val="28"/>
+          <w:szCs w:val="28"/>
+        </w:rPr>
+      </w:pPr>
+      <w:r>
+        <w:rPr>
+          <w:b/>
+          <w:bCs/>
+        </w:rPr>
+        <w:t>1</w:t>
+      </w:r>
+      <w:r>
+        <w:rPr>
+          <w:b/>
+          <w:bCs/>
+          <w:lang w:val="en-US"/>
+        </w:rPr>
+        <w:t>3</w:t>
+      </w:r>
+      <w:r>
+        <w:rPr>
+          <w:b/>
+          <w:bCs/>
+        </w:rPr>
+        <w:t xml:space="preserve"> слайд:</w:t>
+      </w:r>
+    </w:p>
+    <w:p>
+      <w:pPr>
+        <w:pStyle w:val="Normal"/>
+        <w:jc w:val="both"/>
+        <w:rPr>
+          <w:b w:val="false"/>
+          <w:bCs w:val="false"/>
+          <w:lang w:val="ru-RU"/>
+        </w:rPr>
+      </w:pPr>
+      <w:r>
+        <w:rPr>
+          <w:b w:val="false"/>
+          <w:bCs w:val="false"/>
+          <w:lang w:val="ru-RU"/>
+        </w:rPr>
+        <w:t>На слайде представлены промежуточные этапы синтеза РЛИ при влиянии ТН. Видно, что вид отклика цели на каждом этапе уже не соответствует теоретическому закону, что приводит к расфокусировке конечного изображения цели.</w:t>
+      </w:r>
+    </w:p>
+    <w:p>
+      <w:pPr>
+        <w:pStyle w:val="Normal"/>
+        <w:jc w:val="both"/>
+        <w:rPr>
+          <w:sz w:val="28"/>
+          <w:szCs w:val="28"/>
+        </w:rPr>
+      </w:pPr>
+      <w:r>
+        <w:rPr>
+          <w:sz w:val="28"/>
+          <w:szCs w:val="28"/>
+        </w:rPr>
+      </w:r>
+    </w:p>
+    <w:p>
+      <w:pPr>
+        <w:pStyle w:val="Normal"/>
+        <w:jc w:val="both"/>
+        <w:rPr>
+          <w:sz w:val="28"/>
+          <w:szCs w:val="28"/>
+        </w:rPr>
+      </w:pPr>
+      <w:r>
+        <w:rPr>
+          <w:b/>
+          <w:bCs/>
+        </w:rPr>
+        <w:t>1</w:t>
+      </w:r>
+      <w:r>
+        <w:rPr>
+          <w:b/>
+          <w:bCs/>
+          <w:lang w:val="en-US"/>
+        </w:rPr>
+        <w:t>4</w:t>
+      </w:r>
+      <w:r>
+        <w:rPr>
+          <w:b/>
+          <w:bCs/>
+        </w:rPr>
+        <w:t xml:space="preserve"> слайд:</w:t>
+      </w:r>
+    </w:p>
+    <w:p>
+      <w:pPr>
+        <w:pStyle w:val="Normal"/>
+        <w:jc w:val="both"/>
+        <w:rPr>
+          <w:sz w:val="28"/>
+          <w:szCs w:val="28"/>
+        </w:rPr>
+      </w:pPr>
+      <w:r>
+        <w:rPr/>
         <w:t xml:space="preserve">Качество изображения определяется параметрами функции отклика цели: разрешением (определяется по ширине главного лепестка отклика на уровне -3 дБ, который будет иметь вид </w:t>
       </w:r>
       <w:r>
@@ -573,19 +688,7 @@
       </w:r>
       <w:r>
         <w:rPr/>
-        <w:t xml:space="preserve"> исходя из модели сигнала), относительным уровн</w:t>
-      </w:r>
-      <w:r>
-        <w:rPr/>
-        <w:t>е</w:t>
-      </w:r>
-      <w:r>
-        <w:rPr/>
-        <w:t xml:space="preserve">м боковых лепестков </w:t>
-      </w:r>
-      <w:r>
-        <w:rPr/>
-        <w:t>(определяется как отношение максимума мощности первого бокового лепестка</w:t>
+        <w:t xml:space="preserve"> исходя из модели сигнала), относительным уровнем боковых лепестков (определяется как отношение максимума мощности первого бокового лепестка</w:t>
       </w:r>
       <w:r>
         <w:rPr>
@@ -625,44 +728,121 @@
       </w:r>
       <w:r>
         <w:rPr/>
-        <w:t xml:space="preserve">), интегральным  уровнем боковых лепестков (определяется как отношение площади под всеми боковыми лепестками к площади под центральным лепестком) </w:t>
-      </w:r>
-      <w:r>
-        <w:rPr/>
-        <w:t>по азимуту и дальности. Для определения качества работы процедур компенсации вводится критерий сфокусированности РЛИ, на основании которого затем определяются границы применимости алгоритмов.</w:t>
-      </w:r>
-    </w:p>
-    <w:p>
-      <w:pPr>
-        <w:pStyle w:val="Normal"/>
-        <w:jc w:val="both"/>
-        <w:rPr>
-          <w:sz w:val="28"/>
-          <w:szCs w:val="28"/>
-        </w:rPr>
-      </w:pPr>
-      <w:r>
-        <w:rPr>
-          <w:sz w:val="28"/>
-          <w:szCs w:val="28"/>
-        </w:rPr>
-      </w:r>
-    </w:p>
-    <w:p>
-      <w:pPr>
-        <w:pStyle w:val="Normal"/>
-        <w:jc w:val="both"/>
-        <w:rPr>
-          <w:sz w:val="28"/>
-          <w:szCs w:val="28"/>
-        </w:rPr>
-      </w:pPr>
-      <w:r>
-        <w:rPr>
-          <w:b/>
-          <w:bCs/>
-        </w:rPr>
-        <w:t>13 слайд:</w:t>
+        <w:t>), интегральным  уровнем боковых лепестков (определяется как отношение площади под всеми боковыми лепестками к площади под центральным лепестком) по азимуту и дальности.</w:t>
+      </w:r>
+    </w:p>
+    <w:p>
+      <w:pPr>
+        <w:pStyle w:val="Normal"/>
+        <w:jc w:val="both"/>
+        <w:rPr>
+          <w:sz w:val="28"/>
+          <w:szCs w:val="28"/>
+        </w:rPr>
+      </w:pPr>
+      <w:r>
+        <w:rPr>
+          <w:sz w:val="28"/>
+          <w:szCs w:val="28"/>
+        </w:rPr>
+      </w:r>
+    </w:p>
+    <w:p>
+      <w:pPr>
+        <w:pStyle w:val="Normal"/>
+        <w:jc w:val="both"/>
+        <w:rPr>
+          <w:sz w:val="28"/>
+          <w:szCs w:val="28"/>
+        </w:rPr>
+      </w:pPr>
+      <w:r>
+        <w:rPr>
+          <w:b/>
+          <w:bCs/>
+        </w:rPr>
+        <w:t>1</w:t>
+      </w:r>
+      <w:r>
+        <w:rPr>
+          <w:b/>
+          <w:bCs/>
+          <w:lang w:val="en-US"/>
+        </w:rPr>
+        <w:t>5</w:t>
+      </w:r>
+      <w:r>
+        <w:rPr>
+          <w:b/>
+          <w:bCs/>
+        </w:rPr>
+        <w:t xml:space="preserve"> слайд:</w:t>
+      </w:r>
+    </w:p>
+    <w:p>
+      <w:pPr>
+        <w:pStyle w:val="Normal"/>
+        <w:jc w:val="both"/>
+        <w:rPr>
+          <w:sz w:val="28"/>
+          <w:szCs w:val="28"/>
+        </w:rPr>
+      </w:pPr>
+      <w:r>
+        <w:rPr/>
+        <w:t xml:space="preserve">Для определения качества работы процедур компенсации вводится критерий сфокусированности РЛИ, на основании которого затем определяются границы применимости алгоритмов и осуществляется их сравнение. В качестве граничных значений характерные граничные значения из литературы. </w:t>
+      </w:r>
+      <w:r>
+        <w:rPr/>
+        <w:t>На слайде представлены изображения целей при отсутствии ТН и результаты измерений параметров их функций отклика.</w:t>
+      </w:r>
+    </w:p>
+    <w:p>
+      <w:pPr>
+        <w:pStyle w:val="Normal"/>
+        <w:jc w:val="both"/>
+        <w:rPr>
+          <w:sz w:val="28"/>
+          <w:szCs w:val="28"/>
+        </w:rPr>
+      </w:pPr>
+      <w:r>
+        <w:rPr>
+          <w:sz w:val="28"/>
+          <w:szCs w:val="28"/>
+        </w:rPr>
+      </w:r>
+    </w:p>
+    <w:p>
+      <w:pPr>
+        <w:pStyle w:val="Normal"/>
+        <w:jc w:val="both"/>
+        <w:rPr>
+          <w:sz w:val="28"/>
+          <w:szCs w:val="28"/>
+        </w:rPr>
+      </w:pPr>
+      <w:r>
+        <w:rPr>
+          <w:b/>
+          <w:bCs/>
+        </w:rPr>
+        <w:t>1</w:t>
+      </w:r>
+      <w:r>
+        <w:rPr>
+          <w:b/>
+          <w:bCs/>
+          <w:lang w:val="en-US"/>
+        </w:rPr>
+        <w:t>6</w:t>
+      </w:r>
+      <w:r>
+        <w:rPr>
+          <w:b/>
+          <w:bCs/>
+        </w:rPr>
+        <w:t xml:space="preserve"> слайд:</w:t>
       </w:r>
     </w:p>
     <w:p>
@@ -709,61 +889,15 @@
           <w:b/>
           <w:bCs/>
         </w:rPr>
-        <w:t>14 слайд:</w:t>
-      </w:r>
-    </w:p>
-    <w:p>
-      <w:pPr>
-        <w:pStyle w:val="Normal"/>
-        <w:jc w:val="both"/>
-        <w:rPr>
-          <w:sz w:val="28"/>
-          <w:szCs w:val="28"/>
-        </w:rPr>
-      </w:pPr>
-      <w:r>
-        <w:rPr/>
-        <w:t>наблюдаем</w:t>
-      </w:r>
-    </w:p>
-    <w:p>
-      <w:pPr>
-        <w:pStyle w:val="Normal"/>
-        <w:jc w:val="both"/>
-        <w:rPr>
-          <w:sz w:val="28"/>
-          <w:szCs w:val="28"/>
-        </w:rPr>
-      </w:pPr>
-      <w:r>
-        <w:rPr>
-          <w:sz w:val="28"/>
-          <w:szCs w:val="28"/>
-        </w:rPr>
-      </w:r>
-    </w:p>
-    <w:p>
-      <w:pPr>
-        <w:pStyle w:val="Normal"/>
-        <w:jc w:val="both"/>
-        <w:rPr>
-          <w:b/>
-          <w:bCs/>
-        </w:rPr>
-      </w:pPr>
-      <w:r>
-        <w:rPr>
-          <w:b/>
-          <w:bCs/>
-        </w:rPr>
         <w:t>1</w:t>
       </w:r>
       <w:r>
         <w:rPr>
           <w:b/>
           <w:bCs/>
-        </w:rPr>
-        <w:t>5</w:t>
+          <w:lang w:val="en-US"/>
+        </w:rPr>
+        <w:t>7</w:t>
       </w:r>
       <w:r>
         <w:rPr>
@@ -778,26 +912,55 @@
         <w:pStyle w:val="Normal"/>
         <w:jc w:val="both"/>
         <w:rPr>
-          <w:sz w:val="28"/>
-          <w:szCs w:val="28"/>
-        </w:rPr>
-      </w:pPr>
-      <w:r>
-        <w:rPr/>
-        <w:t>наблюдаем</w:t>
-      </w:r>
-    </w:p>
-    <w:p>
-      <w:pPr>
-        <w:pStyle w:val="Normal"/>
-        <w:jc w:val="both"/>
-        <w:rPr>
-          <w:sz w:val="28"/>
-          <w:szCs w:val="28"/>
-        </w:rPr>
-      </w:pPr>
-      <w:r>
-        <w:rPr/>
+          <w:b w:val="false"/>
+          <w:bCs w:val="false"/>
+          <w:sz w:val="24"/>
+          <w:szCs w:val="24"/>
+        </w:rPr>
+      </w:pPr>
+      <w:r>
+        <w:rPr>
+          <w:b w:val="false"/>
+          <w:bCs w:val="false"/>
+          <w:sz w:val="24"/>
+          <w:szCs w:val="24"/>
+        </w:rPr>
+        <w:t xml:space="preserve">На данном слайде представлена зависимость пространственного разрешения от амплитуды ТН. </w:t>
+      </w:r>
+      <w:r>
+        <w:rPr>
+          <w:b w:val="false"/>
+          <w:bCs w:val="false"/>
+          <w:sz w:val="24"/>
+          <w:szCs w:val="24"/>
+          <w:lang w:val="ru-RU"/>
+        </w:rPr>
+        <w:t>П</w:t>
+      </w:r>
+      <w:r>
+        <w:rPr>
+          <w:b w:val="false"/>
+          <w:bCs w:val="false"/>
+          <w:sz w:val="24"/>
+          <w:szCs w:val="24"/>
+        </w:rPr>
+        <w:t>ри увеличении частоты ТН оно будет несущественно улучшаться, так как при увеличении частоты функция ТН будет лишь ухудшать соотношение сигнал-шум и тем самым увеличивать уровни боковых лепестков, не влияя на разрешение.</w:t>
+      </w:r>
+    </w:p>
+    <w:p>
+      <w:pPr>
+        <w:pStyle w:val="Normal"/>
+        <w:jc w:val="both"/>
+        <w:rPr>
+          <w:sz w:val="28"/>
+          <w:szCs w:val="28"/>
+        </w:rPr>
+      </w:pPr>
+      <w:r>
+        <w:rPr>
+          <w:sz w:val="28"/>
+          <w:szCs w:val="28"/>
+        </w:rPr>
       </w:r>
     </w:p>
     <w:p>
@@ -820,8 +983,9 @@
         <w:rPr>
           <w:b/>
           <w:bCs/>
-        </w:rPr>
-        <w:t>6</w:t>
+          <w:lang w:val="en-US"/>
+        </w:rPr>
+        <w:t>8</w:t>
       </w:r>
       <w:r>
         <w:rPr>
@@ -836,60 +1000,148 @@
         <w:pStyle w:val="Normal"/>
         <w:jc w:val="both"/>
         <w:rPr>
-          <w:sz w:val="28"/>
-          <w:szCs w:val="28"/>
-        </w:rPr>
-      </w:pPr>
-      <w:r>
-        <w:rPr/>
-        <w:t>наблюдаем</w:t>
-      </w:r>
-    </w:p>
-    <w:p>
-      <w:pPr>
-        <w:pStyle w:val="Normal"/>
-        <w:jc w:val="both"/>
-        <w:rPr>
-          <w:sz w:val="28"/>
-          <w:szCs w:val="28"/>
-        </w:rPr>
-      </w:pPr>
-      <w:r>
-        <w:rPr>
-          <w:sz w:val="28"/>
-          <w:szCs w:val="28"/>
-        </w:rPr>
-      </w:r>
-    </w:p>
-    <w:p>
-      <w:pPr>
-        <w:pStyle w:val="Normal"/>
-        <w:jc w:val="both"/>
-        <w:rPr>
-          <w:sz w:val="28"/>
-          <w:szCs w:val="28"/>
-        </w:rPr>
-      </w:pPr>
-      <w:r>
-        <w:rPr>
-          <w:b/>
-          <w:bCs/>
-        </w:rPr>
-        <w:t>17 слайд:</w:t>
-      </w:r>
-    </w:p>
-    <w:p>
-      <w:pPr>
-        <w:pStyle w:val="Normal"/>
-        <w:jc w:val="both"/>
-        <w:rPr>
-          <w:sz w:val="28"/>
-          <w:szCs w:val="28"/>
-        </w:rPr>
-      </w:pPr>
-      <w:r>
-        <w:rPr/>
-        <w:t>Таким образом, поставленная цель достигнута, по результатам оценки параметров функции отклика точечных целей после применения процедур компенсации было восстановлено требуемое качество РЛИ. «Приближённый» метод справляется с компенсации хуже «базового», т. е. расфокусировка скомпенсированного данным методом РЛИ наступает при меньших величинах амплитуды ТН. Однако, в силу меньшей вычислительной сложности, «приближённый» метод может применяться для быстрой оценки качества синтеза и компенсации ТН на низкопроизводительных системах. Дальнейшими направлениями исследования может быть моделирование компенсации ТН при ненулевых углах скоса и различных видах функций искажения траектории, которые не были рассмотрены в данной работе. Также реализованные алгоритмы могут быть отлажены и применены для реальных данных с самолётного РСА макета РЛК Радиолокация-Х разработки АО РКС.</w:t>
+          <w:b w:val="false"/>
+          <w:bCs w:val="false"/>
+          <w:sz w:val="24"/>
+          <w:szCs w:val="24"/>
+        </w:rPr>
+      </w:pPr>
+      <w:r>
+        <w:rPr>
+          <w:b w:val="false"/>
+          <w:bCs w:val="false"/>
+          <w:sz w:val="24"/>
+          <w:szCs w:val="24"/>
+        </w:rPr>
+        <w:t>На данном слайде представлена зависимость относительного уровня боковых лепестков от амплитуды ТН. Из графика видно, что существенное ухудшение качества изображения для базового метода наступает медленнее, чем для приближённого. Тем не менее, для обоих методов данный параметр был улучшен в сравнении со случаем без компенсации.</w:t>
+      </w:r>
+    </w:p>
+    <w:p>
+      <w:pPr>
+        <w:pStyle w:val="Normal"/>
+        <w:jc w:val="both"/>
+        <w:rPr>
+          <w:sz w:val="28"/>
+          <w:szCs w:val="28"/>
+        </w:rPr>
+      </w:pPr>
+      <w:r>
+        <w:rPr>
+          <w:sz w:val="28"/>
+          <w:szCs w:val="28"/>
+        </w:rPr>
+      </w:r>
+    </w:p>
+    <w:p>
+      <w:pPr>
+        <w:pStyle w:val="Normal"/>
+        <w:jc w:val="both"/>
+        <w:rPr>
+          <w:b/>
+          <w:bCs/>
+        </w:rPr>
+      </w:pPr>
+      <w:r>
+        <w:rPr>
+          <w:b/>
+          <w:bCs/>
+        </w:rPr>
+        <w:t>1</w:t>
+      </w:r>
+      <w:r>
+        <w:rPr>
+          <w:b/>
+          <w:bCs/>
+          <w:lang w:val="en-US"/>
+        </w:rPr>
+        <w:t>9</w:t>
+      </w:r>
+      <w:r>
+        <w:rPr>
+          <w:b/>
+          <w:bCs/>
+        </w:rPr>
+        <w:t xml:space="preserve"> слайд:</w:t>
+      </w:r>
+    </w:p>
+    <w:p>
+      <w:pPr>
+        <w:pStyle w:val="Normal"/>
+        <w:jc w:val="both"/>
+        <w:rPr>
+          <w:b w:val="false"/>
+          <w:bCs w:val="false"/>
+          <w:sz w:val="24"/>
+          <w:szCs w:val="24"/>
+        </w:rPr>
+      </w:pPr>
+      <w:r>
+        <w:rPr>
+          <w:b w:val="false"/>
+          <w:bCs w:val="false"/>
+          <w:sz w:val="24"/>
+          <w:szCs w:val="24"/>
+        </w:rPr>
+        <w:t>На данном слайде представлена зависимость интегрального уровня боковых лепестков от амплитуды ТН. Из графика видно, что существенное ухудшение качества изображения для базового метода также наступает медленнее, чем для приближённого. Тем не менее, для обоих методов данный параметр был также улучшен в сравнении со случаем без компенсации.</w:t>
+      </w:r>
+    </w:p>
+    <w:p>
+      <w:pPr>
+        <w:pStyle w:val="Normal"/>
+        <w:jc w:val="both"/>
+        <w:rPr>
+          <w:sz w:val="28"/>
+          <w:szCs w:val="28"/>
+        </w:rPr>
+      </w:pPr>
+      <w:r>
+        <w:rPr>
+          <w:sz w:val="28"/>
+          <w:szCs w:val="28"/>
+        </w:rPr>
+      </w:r>
+    </w:p>
+    <w:p>
+      <w:pPr>
+        <w:pStyle w:val="Normal"/>
+        <w:jc w:val="both"/>
+        <w:rPr>
+          <w:sz w:val="28"/>
+          <w:szCs w:val="28"/>
+        </w:rPr>
+      </w:pPr>
+      <w:r>
+        <w:rPr>
+          <w:b/>
+          <w:bCs/>
+          <w:lang w:val="en-US"/>
+        </w:rPr>
+        <w:t>20</w:t>
+      </w:r>
+      <w:r>
+        <w:rPr>
+          <w:b/>
+          <w:bCs/>
+        </w:rPr>
+        <w:t xml:space="preserve"> слайд:</w:t>
+      </w:r>
+    </w:p>
+    <w:p>
+      <w:pPr>
+        <w:pStyle w:val="Normal"/>
+        <w:jc w:val="both"/>
+        <w:rPr/>
+      </w:pPr>
+      <w:r>
+        <w:rPr>
+          <w:b w:val="false"/>
+          <w:bCs w:val="false"/>
+        </w:rPr>
+        <w:t>Таким образом, в работе рассмотрены основные принципы работы РСА и синтеза РЛИ, проанализированы различные подходы к компенсации ТН; для оценки качества работы алгоритмов компенсации реализована модель сигнала РСА авиационного базирования; проведён анализ качества реализованных алгоритмов коррекции ТН по модельным данным. П</w:t>
+      </w:r>
+      <w:r>
+        <w:rPr/>
+        <w:t>оставленная цель достигнута, по результатам оценки параметров функции отклика точечных целей после применения процедур компенсации было восстановлено требуемое качество РЛИ. «Приближённый» метод справляется с компенсации хуже «базового», т. е. расфокусировка скомпенсированного данным методом РЛИ наступает при меньших величинах амплитуды ТН. Однако, в силу меньшей вычислительной сложности, «приближённый» метод может применяться для быстрой оценки качества синтеза и компенсации ТН на низкопроизводительных системах. Дальнейшими направлениями исследования может быть моделирование компенсации ТН при ненулевых углах скоса и различных видах функций искажения траектории, которые не были рассмотрены в данной работе. Также реализованные алгоритмы могут быть отлажены и применены для реальных данных с самолётного РСА макета РЛК Радиолокация-Х разработки АО РКС.</w:t>
       </w:r>
     </w:p>
     <w:sectPr>
@@ -1328,7 +1580,7 @@
     <w:qFormat/>
     <w:rPr/>
   </w:style>
-  <w:style w:type="paragraph" w:styleId="Style14">
+  <w:style w:type="paragraph" w:styleId="Style14" w:customStyle="1">
     <w:name w:val="Заголовок"/>
     <w:basedOn w:val="Normal"/>
     <w:next w:val="BodyText"/>
@@ -1338,7 +1590,7 @@
       <w:spacing w:before="240" w:after="120"/>
     </w:pPr>
     <w:rPr>
-      <w:rFonts w:ascii="Liberation Sans" w:hAnsi="Liberation Sans" w:eastAsia="Microsoft YaHei" w:cs="Lucida Sans"/>
+      <w:rFonts w:ascii="Liberation Sans" w:hAnsi="Liberation Sans" w:eastAsia="Microsoft YaHei"/>
       <w:sz w:val="28"/>
       <w:szCs w:val="28"/>
     </w:rPr>
@@ -1370,18 +1622,16 @@
       <w:iCs/>
     </w:rPr>
   </w:style>
-  <w:style w:type="paragraph" w:styleId="Style15">
+  <w:style w:type="paragraph" w:styleId="Style15" w:customStyle="1">
     <w:name w:val="Указатель"/>
     <w:basedOn w:val="Normal"/>
     <w:qFormat/>
     <w:pPr>
       <w:suppressLineNumbers/>
     </w:pPr>
-    <w:rPr>
-      <w:rFonts w:cs="Lucida Sans"/>
-    </w:rPr>
+    <w:rPr/>
   </w:style>
-  <w:style w:type="paragraph" w:styleId="user" w:customStyle="1">
+  <w:style w:type="paragraph" w:styleId="user">
     <w:name w:val="Заголовок (user)"/>
     <w:basedOn w:val="Normal"/>
     <w:next w:val="BodyText"/>
@@ -1391,19 +1641,21 @@
       <w:spacing w:before="240" w:after="120"/>
     </w:pPr>
     <w:rPr>
-      <w:rFonts w:ascii="Liberation Sans" w:hAnsi="Liberation Sans" w:eastAsia="Microsoft YaHei"/>
+      <w:rFonts w:ascii="Liberation Sans" w:hAnsi="Liberation Sans" w:eastAsia="Microsoft YaHei" w:cs="Lucida Sans"/>
       <w:sz w:val="28"/>
       <w:szCs w:val="28"/>
     </w:rPr>
   </w:style>
-  <w:style w:type="paragraph" w:styleId="user1" w:customStyle="1">
+  <w:style w:type="paragraph" w:styleId="user1">
     <w:name w:val="Указатель (user)"/>
     <w:basedOn w:val="Normal"/>
     <w:qFormat/>
     <w:pPr>
       <w:suppressLineNumbers/>
     </w:pPr>
-    <w:rPr/>
+    <w:rPr>
+      <w:rFonts w:cs="Lucida Sans"/>
+    </w:rPr>
   </w:style>
   <w:style w:type="paragraph" w:styleId="Title">
     <w:name w:val="Title"/>
@@ -1435,6 +1687,7 @@
     <w:qFormat/>
     <w:pPr>
       <w:widowControl/>
+      <w:suppressAutoHyphens w:val="true"/>
       <w:bidi w:val="0"/>
       <w:spacing w:before="0" w:after="0"/>
       <w:jc w:val="center"/>
@@ -1458,8 +1711,8 @@
       <w:lang w:val="ru-RU" w:eastAsia="zh-CN" w:bidi="hi-IN"/>
     </w:rPr>
   </w:style>
-  <w:style w:type="numbering" w:styleId="user2" w:default="1">
-    <w:name w:val="Без списка (user)"/>
+  <w:style w:type="numbering" w:styleId="Style16" w:default="1">
+    <w:name w:val="Без списка"/>
     <w:uiPriority w:val="99"/>
     <w:semiHidden/>
     <w:unhideWhenUsed/>

--- a/текст.docx
+++ b/текст.docx
@@ -64,7 +64,7 @@
       </w:pPr>
       <w:r>
         <w:rPr/>
-        <w:t>Основным преимуществом радиолокационных средства наблюдения поверхности является всепогодность и независимость от освещения. Одной из главных проблем получения качественных изображений поверхности с использованием РСА авиационного базирования, в том числе на БПЛА, является нестабильность траектории при съемке. Традиционным способом решения данной проблемы является дополнительная процедура автофокусировки изображения, которая существенно увеличивает вычислительную нагрузку и приводит к потере радиометрических и геометрических характеристик. Микроминитюаризация, усовершенствование инерциальных датчиков и высокоточных средств определения положения с помощью ГНСС (до нескольких сантиметров) позволяют в данный момент получать точную информацию о положении и ориентации носителя РСА во время съемки и учитывать ее для компенсации траекторных искажений. Преимуществом данного подхода является возможность избежать процедуру автофокусировки с помощью корректировки существующих алгоритмов синтеза изображений с сохранением радиометрических и геометрических характеристик РЛИ. Таким образом, цель работы является актуальной.</w:t>
+        <w:t>Основным преимуществом радиолокационных средств наблюдения поверхности является всепогодность и независимость от освещения. Одной из главных проблем получения качественных изображений поверхности с использованием РСА авиационного базирования, в том числе на БПЛА, является нестабильность траектории при съемке. Традиционным способом решения данной проблемы является дополнительная процедура автофокусировки изображения, которая существенно увеличивает вычислительную нагрузку. Микроминитюаризация, усовершенствование инерциальных датчиков и высокоточных средств определения положения с помощью ГНСС (до нескольких сантиметров) позволяют в данный момент получать точную информацию о положении и ориентации носителя РСА во время съемки и учитывать ее для компенсации траекторных искажений. Преимуществом данного подхода является возможность избежать процедуру автофокусировки с помощью корректировки существующих алгоритмов синтеза изображений с сохранением радиометрических и геометрических характеристик РЛИ. Таким образом, цель работы является актуальной.</w:t>
       </w:r>
     </w:p>
     <w:p>
@@ -111,7 +111,15 @@
       </w:pPr>
       <w:r>
         <w:rPr/>
-        <w:t>Таким образом, целью данной работы является исправление траекторных нестабильностей с помощью использования траекторной информации при синтезе радиолокационных изображений (РЛИ).</w:t>
+        <w:t xml:space="preserve">Таким образом, целью данной работы является исправление траекторных нестабильностей с помощью использования траекторной информации при синтезе радиолокационных изображений (РЛИ) </w:t>
+      </w:r>
+      <w:r>
+        <w:rPr/>
+        <w:t>РСА</w:t>
+      </w:r>
+      <w:r>
+        <w:rPr/>
+        <w:t>.</w:t>
       </w:r>
     </w:p>
     <w:p>
@@ -296,7 +304,15 @@
       </w:pPr>
       <w:r>
         <w:rPr/>
-        <w:t>Навигационная информации о положении и ориентации носителя РСА позволяет вычислить расстояние между фактическим и предполагаемым положением фазового центра антенны в момент приёма. Исходя из модели отражённого от точечной цели сигнала, эта разница равносильна фазовой ошибке и дополнительной задержке сигнала, которая искажает отклик цели и должна быть исправлена.</w:t>
+        <w:t>Навигационная информаци</w:t>
+      </w:r>
+      <w:r>
+        <w:rPr/>
+        <w:t>я</w:t>
+      </w:r>
+      <w:r>
+        <w:rPr/>
+        <w:t xml:space="preserve"> о положении и ориентации носителя РСА позволяет вычислить расстояние между фактическим и предполагаемым положением фазового центра антенны в момент приёма. Исходя из модели отражённого от точечной цели сигнала, эта разница равносильна фазовой ошибке и дополнительной задержке сигнала, которая искажает отклик цели и должна быть исправлена.</w:t>
       </w:r>
     </w:p>
     <w:p>
@@ -343,7 +359,15 @@
       </w:pPr>
       <w:r>
         <w:rPr/>
-        <w:t>Сейчас я поясню, как применение каждого из методов сказывается на конечном результате. Важно рассмотреть закон изменения дальности, так как искажение траекторий приводит к его изменению, и он уже не соответствует идеальному закону, который предполагается алгоритмом синтеза для прямой траектории. Таким образом, вследствие траекторных нестабильностей появляется расфокусировка изображения. Компенсация траекторных отклонений осуществляется двумя методами, основанными на исправлении фазы откликов цели. Первый метод выполняется путём интерполяции по “быстрому” времени и умножения сигнала на согласованный фильтр, зависящий от времени по азимуту и от искажения траекторного сигнала на заданной дальности. В результате применения метода для каждого канала по дальности остаются только искажения, связанные с законном изменения дальности для каждой цели по отдельности, убрать которые некоторым общим согласованным фильтром уже невозможно. Во втором методе искажение наклонной дальности для каждой цели представляется как сумма двух слагаемых: искажения, зависящие только от заданной наклонной дальности и только от произвольной наклонной дальности сцены. Первый тип ошибок компенсируется перед операцией сжатия по дальности, второй – сразу после неё. Данный метод позволяет получить приемлемое разрешение при исключении дорогостоящей в вычислительном плане операции интерполяции.</w:t>
+        <w:t>Сейчас я поясню, как применение каждого из методов сказывается на конечном результате. Важно рассмотреть закон изменения дальности, так как искажение траектори</w:t>
+      </w:r>
+      <w:r>
+        <w:rPr/>
+        <w:t>и</w:t>
+      </w:r>
+      <w:r>
+        <w:rPr/>
+        <w:t xml:space="preserve"> приводит к его изменению, и он уже не соответствует идеальному закону, который предполагается алгоритмом синтеза для прямой траектории. Таким образом, вследствие траекторных нестабильностей появляется расфокусировка изображения. Компенсация траекторных отклонений осуществляется двумя методами, основанными на исправлении фазы откликов цели. Первый метод выполняется путём интерполяции по “быстрому” времени и умножения сигнала на согласованный фильтр, зависящий от времени по азимуту и от искажения траекторного сигнала на заданной дальности. В результате применения метода для каждого канала по дальности остаются только искажения, связанные с законном изменения дальности для каждой цели по отдельности, убрать которые некоторым общим согласованным фильтром уже невозможно. Во втором методе искажение наклонной дальности для каждой цели представляется как сумма двух слагаемых: искажения, зависящие только от заданной наклонной дальности и только от произвольной наклонной дальности сцены. Первый тип ошибок компенсируется перед операцией сжатия по дальности, второй – сразу после неё. Данный метод позволяет получить приемлемое разрешение при исключении дорогостоящей в вычислительном плане операции интерполяции.</w:t>
       </w:r>
     </w:p>
     <w:p>
@@ -502,7 +526,11 @@
       </w:pPr>
       <w:r>
         <w:rPr/>
-        <w:t>Для синтеза РЛИ выбран дальностно-доплеровский алгоритм как наиболее простой в реализации, а также позволяющий проводить контроль промежуточных этапов обработки.</w:t>
+        <w:t xml:space="preserve">Для синтеза РЛИ выбран дальностно-доплеровский алгоритм как наиболее простой в реализации, а также позволяющий проводить контроль промежуточных этапов обработки. </w:t>
+      </w:r>
+      <w:r>
+        <w:rPr/>
+        <w:t>Основные его шаги представлены на слайде.</w:t>
       </w:r>
     </w:p>
     <w:p>
@@ -549,7 +577,23 @@
       </w:pPr>
       <w:r>
         <w:rPr/>
-        <w:t>На данном слайде подробно представлена последовательность синтеза РЛИ. На амплитудном изображении голограммы присутствует сигнал от 9 целей, (также добавлен шум с характерной мощностью -20 дБ). Красной линией обозначен теоретический закон изменения дальности в соответствующих координатах. После операции сжатия по дальности континуальный по времени сигнал от цели, зашитый в голограмме, будет представлять из себя несколько отсчётов по данной оси, в которых будет сконцентрирована его мощность, что позволяет разделить сигналы от разных источников. БПФ по азимуту переводит голограмму в частотную область по азимуту, благодаря чему отклики целей на одной дальности будут располагаться на одной линии (для них будет одинаковый закон изменения дальности). Коррекция миграции дальности устраняет зависимость дальности от движения носителя, после чего отклики располагаются на одной прямой. Затем производится сжатие и ОБПФ по азимуту, после чего мы получаем сфокусированное изображение цели на заданных координатах. Следовательно, алгоритм реализован корректно.</w:t>
+        <w:t>На данном слайде подробно представлена последовательность синтеза РЛИ. На амплитудном изображении голограммы присутствует сигнал от 9 целей, (также добавлен шум</w:t>
+      </w:r>
+      <w:r>
+        <w:rPr/>
+        <w:t>)(</w:t>
+      </w:r>
+      <w:r>
+        <w:rPr/>
+        <w:t xml:space="preserve"> с характерной мощностью -</w:t>
+      </w:r>
+      <w:r>
+        <w:rPr/>
+        <w:t>2</w:t>
+      </w:r>
+      <w:r>
+        <w:rPr/>
+        <w:t>0 дБ). Красной линией обозначен теоретический закон изменения дальности в соответствующих координатах. После операции сжатия по дальности континуальный по времени сигнал от цели, зашитый в голограмме, будет представлять из себя несколько отсчётов по данной оси, в которых будет сконцентрирована его мощность, что позволяет разделить сигналы от разных источников. БПФ по азимуту переводит голограмму в частотную область по азимуту, благодаря чему отклики целей на одной дальности будут располагаться на одной линии (для них будет одинаковый закон изменения дальности). Коррекция миграции дальности устраняет зависимость дальности от движения носителя, после чего отклики располагаются на одной прямой. Затем производится сжатие и ОБПФ по азимуту, после чего мы получаем сфокусированное изображение цели на заданных координатах. Следовательно, алгоритм реализован корректно.</w:t>
       </w:r>
     </w:p>
     <w:p>
@@ -728,7 +772,15 @@
       </w:r>
       <w:r>
         <w:rPr/>
-        <w:t>), интегральным  уровнем боковых лепестков (определяется как отношение площади под всеми боковыми лепестками к площади под центральным лепестком) по азимуту и дальности.</w:t>
+        <w:t xml:space="preserve">), интегральным  уровнем боковых лепестков (определяется как отношение </w:t>
+      </w:r>
+      <w:r>
+        <w:rPr/>
+        <w:t xml:space="preserve">мощности всех боковых лепестков к мощности центрального (залит синим)) </w:t>
+      </w:r>
+      <w:r>
+        <w:rPr/>
+        <w:t>по азимуту и дальности.</w:t>
       </w:r>
     </w:p>
     <w:p>
@@ -790,11 +842,7 @@
       </w:pPr>
       <w:r>
         <w:rPr/>
-        <w:t xml:space="preserve">Для определения качества работы процедур компенсации вводится критерий сфокусированности РЛИ, на основании которого затем определяются границы применимости алгоритмов и осуществляется их сравнение. В качестве граничных значений характерные граничные значения из литературы. </w:t>
-      </w:r>
-      <w:r>
-        <w:rPr/>
-        <w:t>На слайде представлены изображения целей при отсутствии ТН и результаты измерений параметров их функций отклика.</w:t>
+        <w:t>Для определения качества работы процедур компенсации вводится критерий сфокусированности РЛИ, на основании которого затем определяются границы применимости алгоритмов и осуществляется их сравнение. В качестве граничных значений характерные граничные значения из литературы. На слайде представлены изображения целей при отсутствии ТН и результаты измерений параметров их функций отклика.</w:t>
       </w:r>
     </w:p>
     <w:p>
@@ -856,7 +904,7 @@
       </w:pPr>
       <w:r>
         <w:rPr/>
-        <w:t>Симуляции модели проводятся при следующих параметрах: амплитуда ТН изменяется от 0 до 0,5 м с шагом 0,1 м. Значения частоты функции ТН взяты так, чтобы на длине пути укладывались соответственно 1, 2 и 3 её периода. Выбор данных параметров для исследования связан с параметрами радара, такими как шаг по дальности и полоса съёмки. По результатам измерения определяется зависимость параметров функции отклика от амплитуды и частоты ТН. На основании введённого ранее критерия по данной зависимости можно сделать вывод о результатах работы процедур компенсации и их применимости.</w:t>
+        <w:t>Симуляции модели проводятся при следующих параметрах: амплитуда ТН изменяется от 0 до 0,5 м с шагом 0,1 м, что соизмеримо с размером ячейки изображения. ТН представляются в виде гармонической функции, которая прибавляется к одной из осей координат траектории. Значения частоты функции ТН взяты так, чтобы на длине пути укладывались соответственно 1, 2 и 3 её периода. Выбор данных параметров для исследования связан с параметрами радара, такими как шаг дискретизации по дальности и полоса съёмки. По результатам измерения определяется зависимость параметров функции отклика от амплитуды и частоты ТН. На основании введённого ранее критерия по данной зависимости можно сделать вывод о результатах работы процедур компенсации и их применимости.</w:t>
       </w:r>
     </w:p>
     <w:p>
@@ -1580,7 +1628,7 @@
     <w:qFormat/>
     <w:rPr/>
   </w:style>
-  <w:style w:type="paragraph" w:styleId="Style14" w:customStyle="1">
+  <w:style w:type="paragraph" w:styleId="Style14">
     <w:name w:val="Заголовок"/>
     <w:basedOn w:val="Normal"/>
     <w:next w:val="BodyText"/>
@@ -1590,7 +1638,7 @@
       <w:spacing w:before="240" w:after="120"/>
     </w:pPr>
     <w:rPr>
-      <w:rFonts w:ascii="Liberation Sans" w:hAnsi="Liberation Sans" w:eastAsia="Microsoft YaHei"/>
+      <w:rFonts w:ascii="Liberation Sans" w:hAnsi="Liberation Sans" w:eastAsia="Microsoft YaHei" w:cs="Lucida Sans"/>
       <w:sz w:val="28"/>
       <w:szCs w:val="28"/>
     </w:rPr>
@@ -1622,16 +1670,18 @@
       <w:iCs/>
     </w:rPr>
   </w:style>
-  <w:style w:type="paragraph" w:styleId="Style15" w:customStyle="1">
+  <w:style w:type="paragraph" w:styleId="Style15">
     <w:name w:val="Указатель"/>
     <w:basedOn w:val="Normal"/>
     <w:qFormat/>
     <w:pPr>
       <w:suppressLineNumbers/>
     </w:pPr>
-    <w:rPr/>
+    <w:rPr>
+      <w:rFonts w:cs="Lucida Sans"/>
+    </w:rPr>
   </w:style>
-  <w:style w:type="paragraph" w:styleId="user">
+  <w:style w:type="paragraph" w:styleId="user" w:customStyle="1">
     <w:name w:val="Заголовок (user)"/>
     <w:basedOn w:val="Normal"/>
     <w:next w:val="BodyText"/>
@@ -1641,21 +1691,19 @@
       <w:spacing w:before="240" w:after="120"/>
     </w:pPr>
     <w:rPr>
-      <w:rFonts w:ascii="Liberation Sans" w:hAnsi="Liberation Sans" w:eastAsia="Microsoft YaHei" w:cs="Lucida Sans"/>
+      <w:rFonts w:ascii="Liberation Sans" w:hAnsi="Liberation Sans" w:eastAsia="Microsoft YaHei"/>
       <w:sz w:val="28"/>
       <w:szCs w:val="28"/>
     </w:rPr>
   </w:style>
-  <w:style w:type="paragraph" w:styleId="user1">
+  <w:style w:type="paragraph" w:styleId="user1" w:customStyle="1">
     <w:name w:val="Указатель (user)"/>
     <w:basedOn w:val="Normal"/>
     <w:qFormat/>
     <w:pPr>
       <w:suppressLineNumbers/>
     </w:pPr>
-    <w:rPr>
-      <w:rFonts w:cs="Lucida Sans"/>
-    </w:rPr>
+    <w:rPr/>
   </w:style>
   <w:style w:type="paragraph" w:styleId="Title">
     <w:name w:val="Title"/>
@@ -1711,8 +1759,8 @@
       <w:lang w:val="ru-RU" w:eastAsia="zh-CN" w:bidi="hi-IN"/>
     </w:rPr>
   </w:style>
-  <w:style w:type="numbering" w:styleId="Style16" w:default="1">
-    <w:name w:val="Без списка"/>
+  <w:style w:type="numbering" w:styleId="user2" w:default="1">
+    <w:name w:val="Без списка (user)"/>
     <w:uiPriority w:val="99"/>
     <w:semiHidden/>
     <w:unhideWhenUsed/>

--- a/текст.docx
+++ b/текст.docx
@@ -111,15 +111,7 @@
       </w:pPr>
       <w:r>
         <w:rPr/>
-        <w:t xml:space="preserve">Таким образом, целью данной работы является исправление траекторных нестабильностей с помощью использования траекторной информации при синтезе радиолокационных изображений (РЛИ) </w:t>
-      </w:r>
-      <w:r>
-        <w:rPr/>
-        <w:t>РСА</w:t>
-      </w:r>
-      <w:r>
-        <w:rPr/>
-        <w:t>.</w:t>
+        <w:t>Таким образом, целью данной работы является исправление траекторных нестабильностей с помощью использования траекторной информации при синтезе радиолокационных изображений (РЛИ) РСА.</w:t>
       </w:r>
     </w:p>
     <w:p>
@@ -304,15 +296,7 @@
       </w:pPr>
       <w:r>
         <w:rPr/>
-        <w:t>Навигационная информаци</w:t>
-      </w:r>
-      <w:r>
-        <w:rPr/>
-        <w:t>я</w:t>
-      </w:r>
-      <w:r>
-        <w:rPr/>
-        <w:t xml:space="preserve"> о положении и ориентации носителя РСА позволяет вычислить расстояние между фактическим и предполагаемым положением фазового центра антенны в момент приёма. Исходя из модели отражённого от точечной цели сигнала, эта разница равносильна фазовой ошибке и дополнительной задержке сигнала, которая искажает отклик цели и должна быть исправлена.</w:t>
+        <w:t>Навигационная информация о положении и ориентации носителя РСА позволяет вычислить расстояние между фактическим и предполагаемым положением фазового центра антенны в момент приёма. Исходя из модели отражённого от точечной цели сигнала, эта разница равносильна фазовой ошибке и дополнительной задержке сигнала, которая искажает отклик цели и должна быть исправлена.</w:t>
       </w:r>
     </w:p>
     <w:p>
@@ -359,15 +343,7 @@
       </w:pPr>
       <w:r>
         <w:rPr/>
-        <w:t>Сейчас я поясню, как применение каждого из методов сказывается на конечном результате. Важно рассмотреть закон изменения дальности, так как искажение траектори</w:t>
-      </w:r>
-      <w:r>
-        <w:rPr/>
-        <w:t>и</w:t>
-      </w:r>
-      <w:r>
-        <w:rPr/>
-        <w:t xml:space="preserve"> приводит к его изменению, и он уже не соответствует идеальному закону, который предполагается алгоритмом синтеза для прямой траектории. Таким образом, вследствие траекторных нестабильностей появляется расфокусировка изображения. Компенсация траекторных отклонений осуществляется двумя методами, основанными на исправлении фазы откликов цели. Первый метод выполняется путём интерполяции по “быстрому” времени и умножения сигнала на согласованный фильтр, зависящий от времени по азимуту и от искажения траекторного сигнала на заданной дальности. В результате применения метода для каждого канала по дальности остаются только искажения, связанные с законном изменения дальности для каждой цели по отдельности, убрать которые некоторым общим согласованным фильтром уже невозможно. Во втором методе искажение наклонной дальности для каждой цели представляется как сумма двух слагаемых: искажения, зависящие только от заданной наклонной дальности и только от произвольной наклонной дальности сцены. Первый тип ошибок компенсируется перед операцией сжатия по дальности, второй – сразу после неё. Данный метод позволяет получить приемлемое разрешение при исключении дорогостоящей в вычислительном плане операции интерполяции.</w:t>
+        <w:t>Сейчас я поясню, как применение каждого из методов сказывается на конечном результате. Важно рассмотреть закон изменения дальности, так как искажение траектории приводит к его изменению, и он уже не соответствует идеальному закону, который предполагается алгоритмом синтеза для прямой траектории. Таким образом, вследствие траекторных нестабильностей появляется расфокусировка изображения. Компенсация траекторных отклонений осуществляется двумя методами, основанными на исправлении фазы откликов цели. Первый метод выполняется путём интерполяции по “быстрому” времени и умножения сигнала на согласованный фильтр, зависящий от времени по азимуту и от искажения траекторного сигнала на заданной дальности. В результате применения метода для каждого канала по дальности остаются только искажения, связанные с законном изменения дальности для каждой цели по отдельности, убрать которые некоторым общим согласованным фильтром уже невозможно. Во втором методе искажение наклонной дальности для каждой цели представляется как сумма двух слагаемых: искажения, зависящие только от заданной наклонной дальности и только от произвольной наклонной дальности сцены. Первый тип ошибок компенсируется перед операцией сжатия по дальности, второй – сразу после неё. Данный метод позволяет получить приемлемое разрешение при исключении дорогостоящей в вычислительном плане операции интерполяции.</w:t>
       </w:r>
     </w:p>
     <w:p>
@@ -414,7 +390,15 @@
       </w:pPr>
       <w:r>
         <w:rPr/>
-        <w:t>В работе для оценки качества работы алгоритмов компенсации в среде Matlab была разработана модель сигнала РСА авиационного базирования, позволяющая задавать геометрию сцены и траекторию носителя. Моделируемыми объектами являются точечные отражатели. Искажение траектории представляется в виде гармонической функции, прибавляемой к одной из осей координат носителя. Моделирование проводится сначала для искажений порядка размера ячейки изображения по дальности, затем для искажений, существенно больших. Оценка качества полученных изображений выполняется на основе анализа функции отклика точечных целей по следующим параметрам: разрешение по азимуту и дальности, относительный и интегральный уровень мощности боковых лепестков.</w:t>
+        <w:t xml:space="preserve">В работе для оценки качества работы алгоритмов компенсации в среде Matlab была разработана модель сигнала РСА авиационного базирования, позволяющая задавать геометрию сцены и траекторию носителя. Моделируемыми объектами являются точечные отражатели. Искажение траектории представляется в виде гармонической функции, прибавляемой к одной из осей координат носителя. Моделирование проводится сначала для искажений порядка размера ячейки изображения, затем для искажений, существенно больших. Оценка качества полученных изображений выполняется на основе анализа функции отклика точечных целей по следующим параметрам: </w:t>
+      </w:r>
+      <w:r>
+        <w:rPr/>
+        <w:t xml:space="preserve">пространственное </w:t>
+      </w:r>
+      <w:r>
+        <w:rPr/>
+        <w:t>разрешение, относительный и интегральный уровень мощности боковых лепестков по азимуту и дальности.</w:t>
       </w:r>
     </w:p>
     <w:p>
@@ -526,11 +510,7 @@
       </w:pPr>
       <w:r>
         <w:rPr/>
-        <w:t xml:space="preserve">Для синтеза РЛИ выбран дальностно-доплеровский алгоритм как наиболее простой в реализации, а также позволяющий проводить контроль промежуточных этапов обработки. </w:t>
-      </w:r>
-      <w:r>
-        <w:rPr/>
-        <w:t>Основные его шаги представлены на слайде.</w:t>
+        <w:t>Для синтеза РЛИ выбран дальностно-доплеровский алгоритм как наиболее простой в реализации, а также позволяющий проводить контроль промежуточных этапов обработки. Основные его шаги представлены на слайде.</w:t>
       </w:r>
     </w:p>
     <w:p>
@@ -577,23 +557,7 @@
       </w:pPr>
       <w:r>
         <w:rPr/>
-        <w:t>На данном слайде подробно представлена последовательность синтеза РЛИ. На амплитудном изображении голограммы присутствует сигнал от 9 целей, (также добавлен шум</w:t>
-      </w:r>
-      <w:r>
-        <w:rPr/>
-        <w:t>)(</w:t>
-      </w:r>
-      <w:r>
-        <w:rPr/>
-        <w:t xml:space="preserve"> с характерной мощностью -</w:t>
-      </w:r>
-      <w:r>
-        <w:rPr/>
-        <w:t>2</w:t>
-      </w:r>
-      <w:r>
-        <w:rPr/>
-        <w:t>0 дБ). Красной линией обозначен теоретический закон изменения дальности в соответствующих координатах. После операции сжатия по дальности континуальный по времени сигнал от цели, зашитый в голограмме, будет представлять из себя несколько отсчётов по данной оси, в которых будет сконцентрирована его мощность, что позволяет разделить сигналы от разных источников. БПФ по азимуту переводит голограмму в частотную область по азимуту, благодаря чему отклики целей на одной дальности будут располагаться на одной линии (для них будет одинаковый закон изменения дальности). Коррекция миграции дальности устраняет зависимость дальности от движения носителя, после чего отклики располагаются на одной прямой. Затем производится сжатие и ОБПФ по азимуту, после чего мы получаем сфокусированное изображение цели на заданных координатах. Следовательно, алгоритм реализован корректно.</w:t>
+        <w:t>На данном слайде подробно представлена последовательность синтеза РЛИ. На амплитудном изображении голограммы присутствует сигнал от целей, (также добавлен шум)( с характерной мощностью -20 дБ). Красной линией обозначен теоретический закон изменения дальности в соответствующих координатах. После операции сжатия по дальности континуальный по времени сигнал от цели, зашитый в голограмме, будет представлять из себя несколько отсчётов по данной оси, в которых будет сконцентрирована его мощность, что позволяет разделить сигналы от разных источников. БПФ по азимуту переводит голограмму в частотную область по азимуту, благодаря чему отклики целей на одной дальности будут располагаться на одной линии (для них будет одинаковый закон изменения дальности). Коррекция миграции дальности устраняет зависимость дальности от движения носителя, после чего отклики располагаются на одной прямой. Затем производится сжатие и ОБПФ по азимуту, после чего мы получаем сфокусированное изображение цели на заданных координатах. Следовательно, алгоритм реализован корректно.</w:t>
       </w:r>
     </w:p>
     <w:p>
@@ -772,15 +736,7 @@
       </w:r>
       <w:r>
         <w:rPr/>
-        <w:t xml:space="preserve">), интегральным  уровнем боковых лепестков (определяется как отношение </w:t>
-      </w:r>
-      <w:r>
-        <w:rPr/>
-        <w:t xml:space="preserve">мощности всех боковых лепестков к мощности центрального (залит синим)) </w:t>
-      </w:r>
-      <w:r>
-        <w:rPr/>
-        <w:t>по азимуту и дальности.</w:t>
+        <w:t>), интегральным  уровнем боковых лепестков (определяется как отношение мощности всех боковых лепестков к мощности центрального (залит синим)) по азимуту и дальности.</w:t>
       </w:r>
     </w:p>
     <w:p>
@@ -1628,7 +1584,7 @@
     <w:qFormat/>
     <w:rPr/>
   </w:style>
-  <w:style w:type="paragraph" w:styleId="Style14">
+  <w:style w:type="paragraph" w:styleId="Style14" w:customStyle="1">
     <w:name w:val="Заголовок"/>
     <w:basedOn w:val="Normal"/>
     <w:next w:val="BodyText"/>
@@ -1638,7 +1594,7 @@
       <w:spacing w:before="240" w:after="120"/>
     </w:pPr>
     <w:rPr>
-      <w:rFonts w:ascii="Liberation Sans" w:hAnsi="Liberation Sans" w:eastAsia="Microsoft YaHei" w:cs="Lucida Sans"/>
+      <w:rFonts w:ascii="Liberation Sans" w:hAnsi="Liberation Sans" w:eastAsia="Microsoft YaHei"/>
       <w:sz w:val="28"/>
       <w:szCs w:val="28"/>
     </w:rPr>
@@ -1670,18 +1626,16 @@
       <w:iCs/>
     </w:rPr>
   </w:style>
-  <w:style w:type="paragraph" w:styleId="Style15">
+  <w:style w:type="paragraph" w:styleId="Style15" w:customStyle="1">
     <w:name w:val="Указатель"/>
     <w:basedOn w:val="Normal"/>
     <w:qFormat/>
     <w:pPr>
       <w:suppressLineNumbers/>
     </w:pPr>
-    <w:rPr>
-      <w:rFonts w:cs="Lucida Sans"/>
-    </w:rPr>
+    <w:rPr/>
   </w:style>
-  <w:style w:type="paragraph" w:styleId="user" w:customStyle="1">
+  <w:style w:type="paragraph" w:styleId="user">
     <w:name w:val="Заголовок (user)"/>
     <w:basedOn w:val="Normal"/>
     <w:next w:val="BodyText"/>
@@ -1691,19 +1645,21 @@
       <w:spacing w:before="240" w:after="120"/>
     </w:pPr>
     <w:rPr>
-      <w:rFonts w:ascii="Liberation Sans" w:hAnsi="Liberation Sans" w:eastAsia="Microsoft YaHei"/>
+      <w:rFonts w:ascii="Liberation Sans" w:hAnsi="Liberation Sans" w:eastAsia="Microsoft YaHei" w:cs="Lucida Sans"/>
       <w:sz w:val="28"/>
       <w:szCs w:val="28"/>
     </w:rPr>
   </w:style>
-  <w:style w:type="paragraph" w:styleId="user1" w:customStyle="1">
+  <w:style w:type="paragraph" w:styleId="user1">
     <w:name w:val="Указатель (user)"/>
     <w:basedOn w:val="Normal"/>
     <w:qFormat/>
     <w:pPr>
       <w:suppressLineNumbers/>
     </w:pPr>
-    <w:rPr/>
+    <w:rPr>
+      <w:rFonts w:cs="Lucida Sans"/>
+    </w:rPr>
   </w:style>
   <w:style w:type="paragraph" w:styleId="Title">
     <w:name w:val="Title"/>
@@ -1759,8 +1715,8 @@
       <w:lang w:val="ru-RU" w:eastAsia="zh-CN" w:bidi="hi-IN"/>
     </w:rPr>
   </w:style>
-  <w:style w:type="numbering" w:styleId="user2" w:default="1">
-    <w:name w:val="Без списка (user)"/>
+  <w:style w:type="numbering" w:styleId="Style16" w:default="1">
+    <w:name w:val="Без списка"/>
     <w:uiPriority w:val="99"/>
     <w:semiHidden/>
     <w:unhideWhenUsed/>
